--- a/doc/基于时延和Floyd路径算法的SDN研究.docx
+++ b/doc/基于时延和Floyd路径算法的SDN研究.docx
@@ -186,6 +186,24 @@
         <w:rPr>
           <w:rFonts w:hint="eastAsia"/>
         </w:rPr>
+        <w:t>在</w:t>
+      </w:r>
+      <w:r>
+        <w:rPr>
+          <w:rFonts w:hint="eastAsia"/>
+        </w:rPr>
+        <w:t>SDN</w:t>
+      </w:r>
+      <w:r>
+        <w:rPr>
+          <w:rFonts w:hint="eastAsia"/>
+        </w:rPr>
+        <w:t>技术集中式控制平面的特点下，</w:t>
+      </w:r>
+      <w:r>
+        <w:rPr>
+          <w:rFonts w:hint="eastAsia"/>
+        </w:rPr>
         <w:t>利用开放以及开源的</w:t>
       </w:r>
       <w:r>
@@ -198,7 +216,31 @@
         <w:rPr>
           <w:rFonts w:hint="eastAsia"/>
         </w:rPr>
-        <w:t>技术，对其承载的业务进行基于时延的</w:t>
+        <w:t>技术，对其</w:t>
+      </w:r>
+      <w:r>
+        <w:rPr>
+          <w:rFonts w:hint="eastAsia"/>
+        </w:rPr>
+        <w:t>所</w:t>
+      </w:r>
+      <w:r>
+        <w:rPr>
+          <w:rFonts w:hint="eastAsia"/>
+        </w:rPr>
+        <w:t>承载的</w:t>
+      </w:r>
+      <w:r>
+        <w:rPr>
+          <w:rFonts w:hint="eastAsia"/>
+        </w:rPr>
+        <w:t>网络</w:t>
+      </w:r>
+      <w:r>
+        <w:rPr>
+          <w:rFonts w:hint="eastAsia"/>
+        </w:rPr>
+        <w:t>业务进行基于时延的</w:t>
       </w:r>
       <w:r>
         <w:rPr>
@@ -210,7 +252,13 @@
         <w:rPr>
           <w:rFonts w:hint="eastAsia"/>
         </w:rPr>
-        <w:t>算法方面相关研究。建立了</w:t>
+        <w:t>算法方面相关研究，</w:t>
+      </w:r>
+      <w:r>
+        <w:rPr>
+          <w:rFonts w:hint="eastAsia"/>
+        </w:rPr>
+        <w:t>建立了</w:t>
       </w:r>
       <w:r>
         <w:rPr>
@@ -218,24 +266,28 @@
         </w:rPr>
         <w:t>包括</w:t>
       </w:r>
+      <w:proofErr w:type="spellStart"/>
       <w:r>
         <w:rPr>
           <w:rFonts w:hint="eastAsia"/>
         </w:rPr>
         <w:t>Ryu</w:t>
       </w:r>
+      <w:proofErr w:type="spellEnd"/>
       <w:r>
         <w:rPr>
           <w:rFonts w:hint="eastAsia"/>
         </w:rPr>
         <w:t>和</w:t>
       </w:r>
+      <w:proofErr w:type="spellStart"/>
       <w:r>
         <w:rPr>
           <w:rFonts w:hint="eastAsia"/>
         </w:rPr>
         <w:t>Mininet</w:t>
       </w:r>
+      <w:proofErr w:type="spellEnd"/>
       <w:r>
         <w:rPr>
           <w:rFonts w:hint="eastAsia"/>
@@ -258,7 +310,13 @@
         <w:rPr>
           <w:rFonts w:hint="eastAsia"/>
         </w:rPr>
-        <w:t>仿真实验环境，进行</w:t>
+        <w:t>仿真实验环境，</w:t>
+      </w:r>
+      <w:r>
+        <w:rPr>
+          <w:rFonts w:hint="eastAsia"/>
+        </w:rPr>
+        <w:t>进行</w:t>
       </w:r>
       <w:r>
         <w:rPr>
@@ -270,6 +328,12 @@
         <w:rPr>
           <w:rFonts w:hint="eastAsia"/>
         </w:rPr>
+        <w:t>全局的</w:t>
+      </w:r>
+      <w:r>
+        <w:rPr>
+          <w:rFonts w:hint="eastAsia"/>
+        </w:rPr>
         <w:t>链路</w:t>
       </w:r>
       <w:r>
@@ -282,19 +346,43 @@
         <w:rPr>
           <w:rFonts w:hint="eastAsia"/>
         </w:rPr>
-        <w:t>的测量原理分析</w:t>
-      </w:r>
-      <w:r>
-        <w:rPr>
-          <w:rFonts w:hint="eastAsia"/>
-        </w:rPr>
-        <w:t>；</w:t>
-      </w:r>
-      <w:r>
-        <w:rPr>
-          <w:rFonts w:hint="eastAsia"/>
-        </w:rPr>
-        <w:t>提出以</w:t>
+        <w:t>原理分析</w:t>
+      </w:r>
+      <w:r>
+        <w:rPr>
+          <w:rFonts w:hint="eastAsia"/>
+        </w:rPr>
+        <w:t>以及测量</w:t>
+      </w:r>
+      <w:r>
+        <w:rPr>
+          <w:rFonts w:hint="eastAsia"/>
+        </w:rPr>
+        <w:t>，</w:t>
+      </w:r>
+      <w:r>
+        <w:rPr>
+          <w:rFonts w:hint="eastAsia"/>
+        </w:rPr>
+        <w:t>提出</w:t>
+      </w:r>
+      <w:r>
+        <w:rPr>
+          <w:rFonts w:hint="eastAsia"/>
+        </w:rPr>
+        <w:t>一种</w:t>
+      </w:r>
+      <w:r>
+        <w:rPr>
+          <w:rFonts w:hint="eastAsia"/>
+        </w:rPr>
+        <w:t>以</w:t>
+      </w:r>
+      <w:r>
+        <w:rPr>
+          <w:rFonts w:hint="eastAsia"/>
+        </w:rPr>
+        <w:t>链路</w:t>
       </w:r>
       <w:r>
         <w:rPr>
@@ -348,7 +436,31 @@
         <w:rPr>
           <w:rFonts w:hint="eastAsia"/>
         </w:rPr>
-        <w:t>；并利用仿真环境</w:t>
+        <w:t>，</w:t>
+      </w:r>
+      <w:r>
+        <w:rPr>
+          <w:rFonts w:hint="eastAsia"/>
+        </w:rPr>
+        <w:t>并在</w:t>
+      </w:r>
+      <w:r>
+        <w:rPr>
+          <w:rFonts w:hint="eastAsia"/>
+        </w:rPr>
+        <w:t>SDN</w:t>
+      </w:r>
+      <w:r>
+        <w:rPr>
+          <w:rFonts w:hint="eastAsia"/>
+        </w:rPr>
+        <w:t>仿真环境</w:t>
+      </w:r>
+      <w:r>
+        <w:rPr>
+          <w:rFonts w:hint="eastAsia"/>
+        </w:rPr>
+        <w:t>中</w:t>
       </w:r>
       <w:r>
         <w:rPr>
@@ -360,7 +472,55 @@
         <w:rPr>
           <w:rFonts w:hint="eastAsia"/>
         </w:rPr>
-        <w:t>网络性能的评估</w:t>
+        <w:t>了</w:t>
+      </w:r>
+      <w:r>
+        <w:rPr>
+          <w:rFonts w:hint="eastAsia"/>
+        </w:rPr>
+        <w:t>实验环境设计和</w:t>
+      </w:r>
+      <w:r>
+        <w:rPr>
+          <w:rFonts w:hint="eastAsia"/>
+        </w:rPr>
+        <w:t>结果</w:t>
+      </w:r>
+      <w:r>
+        <w:rPr>
+          <w:rFonts w:hint="eastAsia"/>
+        </w:rPr>
+        <w:t>验证</w:t>
+      </w:r>
+      <w:r>
+        <w:rPr>
+          <w:rFonts w:hint="eastAsia"/>
+        </w:rPr>
+        <w:t>，</w:t>
+      </w:r>
+      <w:r>
+        <w:rPr>
+          <w:rFonts w:hint="eastAsia"/>
+        </w:rPr>
+        <w:t>实现</w:t>
+      </w:r>
+      <w:r>
+        <w:rPr>
+          <w:rFonts w:hint="eastAsia"/>
+        </w:rPr>
+        <w:t>了</w:t>
+      </w:r>
+      <w:r>
+        <w:rPr>
+          <w:rFonts w:hint="eastAsia"/>
+        </w:rPr>
+        <w:t>降低</w:t>
+      </w:r>
+      <w:r>
+        <w:rPr>
+          <w:rFonts w:hint="eastAsia"/>
+        </w:rPr>
+        <w:t>网络业务时延的目的。</w:t>
       </w:r>
     </w:p>
     <w:p>
@@ -395,12 +555,14 @@
         </w:rPr>
         <w:t>软件；</w:t>
       </w:r>
+      <w:proofErr w:type="spellStart"/>
       <w:r>
         <w:rPr>
           <w:rFonts w:hint="eastAsia"/>
         </w:rPr>
         <w:t>Mininet</w:t>
       </w:r>
+      <w:proofErr w:type="spellEnd"/>
       <w:r>
         <w:rPr>
           <w:rFonts w:hint="eastAsia"/>
@@ -433,12 +595,14 @@
       <w:pPr>
         <w:jc w:val="center"/>
       </w:pPr>
+      <w:proofErr w:type="spellStart"/>
       <w:r>
         <w:rPr>
           <w:rFonts w:hint="eastAsia"/>
         </w:rPr>
         <w:t>Xiong</w:t>
       </w:r>
+      <w:proofErr w:type="spellEnd"/>
       <w:r>
         <w:rPr>
           <w:rFonts w:hint="eastAsia"/>
@@ -458,6 +622,7 @@
         </w:rPr>
         <w:t>，</w:t>
       </w:r>
+      <w:proofErr w:type="spellStart"/>
       <w:r>
         <w:rPr>
           <w:rFonts w:hint="eastAsia"/>
@@ -470,6 +635,7 @@
         </w:rPr>
         <w:t>u</w:t>
       </w:r>
+      <w:proofErr w:type="spellEnd"/>
       <w:r>
         <w:rPr>
           <w:rFonts w:hint="eastAsia"/>
@@ -499,7 +665,21 @@
         <w:rPr>
           <w:rFonts w:hint="eastAsia"/>
         </w:rPr>
-        <w:t>Wu han Yangtze Communication Industry Group CO.</w:t>
+        <w:t xml:space="preserve">Wu </w:t>
+      </w:r>
+      <w:proofErr w:type="spellStart"/>
+      <w:r>
+        <w:rPr>
+          <w:rFonts w:hint="eastAsia"/>
+        </w:rPr>
+        <w:t>han</w:t>
+      </w:r>
+      <w:proofErr w:type="spellEnd"/>
+      <w:r>
+        <w:rPr>
+          <w:rFonts w:hint="eastAsia"/>
+        </w:rPr>
+        <w:t xml:space="preserve"> Yangtze Communication Industry Group CO.</w:t>
       </w:r>
       <w:proofErr w:type="gramStart"/>
       <w:r>
@@ -572,17 +752,33 @@
         </w:rPr>
         <w:t xml:space="preserve"> SDN; </w:t>
       </w:r>
+      <w:proofErr w:type="spellStart"/>
       <w:r>
         <w:rPr>
           <w:rFonts w:hint="eastAsia"/>
         </w:rPr>
         <w:t>Ryu</w:t>
       </w:r>
-      <w:r>
-        <w:rPr>
-          <w:rFonts w:hint="eastAsia"/>
-        </w:rPr>
-        <w:t xml:space="preserve"> software; Mininet software; Floyd </w:t>
+      <w:proofErr w:type="spellEnd"/>
+      <w:r>
+        <w:rPr>
+          <w:rFonts w:hint="eastAsia"/>
+        </w:rPr>
+        <w:t xml:space="preserve"> software; </w:t>
+      </w:r>
+      <w:proofErr w:type="spellStart"/>
+      <w:r>
+        <w:rPr>
+          <w:rFonts w:hint="eastAsia"/>
+        </w:rPr>
+        <w:t>Mininet</w:t>
+      </w:r>
+      <w:proofErr w:type="spellEnd"/>
+      <w:r>
+        <w:rPr>
+          <w:rFonts w:hint="eastAsia"/>
+        </w:rPr>
+        <w:t xml:space="preserve"> software; Floyd </w:t>
       </w:r>
       <w:r>
         <w:t>algorithm</w:t>
@@ -637,12 +833,14 @@
         </w:rPr>
         <w:t>先进的网络架构，可以更好地满足下一代网络的发展需要。区别于传统网络架构，它可将网络设备上的控制权分离出来，由集中的控制器管理，不依赖底层设备。然而在面对物联网（</w:t>
       </w:r>
+      <w:proofErr w:type="spellStart"/>
       <w:r>
         <w:rPr>
           <w:rFonts w:hint="eastAsia"/>
         </w:rPr>
         <w:t>IoT</w:t>
       </w:r>
+      <w:proofErr w:type="spellEnd"/>
       <w:r>
         <w:rPr>
           <w:rFonts w:hint="eastAsia"/>
@@ -827,12 +1025,14 @@
         </w:rPr>
         <w:t>次</w:t>
       </w:r>
+      <w:proofErr w:type="spellStart"/>
       <w:r>
         <w:rPr>
           <w:rFonts w:hint="eastAsia"/>
         </w:rPr>
         <w:t>Dijkstra</w:t>
       </w:r>
+      <w:proofErr w:type="spellEnd"/>
       <w:r>
         <w:rPr>
           <w:rFonts w:hint="eastAsia"/>
@@ -927,6 +1127,7 @@
         <w:rPr>
           <w:rFonts w:hint="eastAsia"/>
         </w:rPr>
+        <w:lastRenderedPageBreak/>
         <w:t>网络</w:t>
       </w:r>
       <w:r>
@@ -935,12 +1136,14 @@
         </w:rPr>
         <w:t>软件</w:t>
       </w:r>
+      <w:proofErr w:type="spellStart"/>
       <w:r>
         <w:rPr>
           <w:rFonts w:hint="eastAsia"/>
         </w:rPr>
         <w:t>Mininet</w:t>
       </w:r>
+      <w:proofErr w:type="spellEnd"/>
       <w:r>
         <w:rPr>
           <w:rFonts w:hint="eastAsia"/>
@@ -969,14 +1172,7 @@
         <w:rPr>
           <w:rFonts w:hint="eastAsia"/>
         </w:rPr>
-        <w:t>搭建并设置</w:t>
-      </w:r>
-      <w:r>
-        <w:rPr>
-          <w:rFonts w:hint="eastAsia"/>
-        </w:rPr>
-        <w:lastRenderedPageBreak/>
-        <w:t>了</w:t>
+        <w:t>搭建并设置了</w:t>
       </w:r>
       <w:r>
         <w:rPr>
@@ -1091,12 +1287,14 @@
         </w:rPr>
         <w:t xml:space="preserve">1.1 </w:t>
       </w:r>
+      <w:proofErr w:type="spellStart"/>
       <w:r>
         <w:rPr>
           <w:rFonts w:hint="eastAsia"/>
         </w:rPr>
         <w:t>Ryu</w:t>
       </w:r>
+      <w:proofErr w:type="spellEnd"/>
       <w:r>
         <w:rPr>
           <w:rFonts w:hint="eastAsia"/>
@@ -1105,12 +1303,14 @@
       </w:r>
     </w:p>
     <w:p>
+      <w:proofErr w:type="spellStart"/>
       <w:r>
         <w:rPr>
           <w:rFonts w:hint="eastAsia"/>
         </w:rPr>
         <w:t>Ryu</w:t>
       </w:r>
+      <w:proofErr w:type="spellEnd"/>
       <w:r>
         <w:rPr>
           <w:rFonts w:hint="eastAsia"/>
@@ -1195,12 +1395,14 @@
         </w:rPr>
         <w:t>实现自己的应用。</w:t>
       </w:r>
+      <w:proofErr w:type="spellStart"/>
       <w:r>
         <w:rPr>
           <w:rFonts w:hint="eastAsia"/>
         </w:rPr>
         <w:t>Ryu</w:t>
       </w:r>
+      <w:proofErr w:type="spellEnd"/>
       <w:r>
         <w:rPr>
           <w:rFonts w:hint="eastAsia"/>
@@ -1211,7 +1413,14 @@
         <w:rPr>
           <w:rFonts w:hint="eastAsia"/>
         </w:rPr>
-        <w:t>目的在于提供逻辑上的集中化管理，通过提供</w:t>
+        <w:t>目的在于提供逻辑上的集中化管</w:t>
+      </w:r>
+      <w:r>
+        <w:rPr>
+          <w:rFonts w:hint="eastAsia"/>
+        </w:rPr>
+        <w:lastRenderedPageBreak/>
+        <w:t>理，通过提供</w:t>
       </w:r>
       <w:r>
         <w:rPr>
@@ -1243,11 +1452,19 @@
         </w:rPr>
         <w:t>已支持到</w:t>
       </w:r>
-      <w:r>
-        <w:rPr>
-          <w:rFonts w:hint="eastAsia"/>
-        </w:rPr>
-        <w:t>openflow 1.4</w:t>
+      <w:proofErr w:type="spellStart"/>
+      <w:r>
+        <w:rPr>
+          <w:rFonts w:hint="eastAsia"/>
+        </w:rPr>
+        <w:t>openflow</w:t>
+      </w:r>
+      <w:proofErr w:type="spellEnd"/>
+      <w:r>
+        <w:rPr>
+          <w:rFonts w:hint="eastAsia"/>
+        </w:rPr>
+        <w:t xml:space="preserve"> 1.4</w:t>
       </w:r>
       <w:r>
         <w:rPr>
@@ -1285,15 +1502,16 @@
         <w:rPr>
           <w:rFonts w:hint="eastAsia"/>
         </w:rPr>
-        <w:lastRenderedPageBreak/>
         <w:t>平台</w:t>
       </w:r>
+      <w:proofErr w:type="spellStart"/>
       <w:r>
         <w:rPr>
           <w:rFonts w:hint="eastAsia"/>
         </w:rPr>
         <w:t>openstack</w:t>
       </w:r>
+      <w:proofErr w:type="spellEnd"/>
       <w:r>
         <w:rPr>
           <w:rFonts w:hint="eastAsia"/>
@@ -1366,12 +1584,14 @@
         </w:rPr>
         <w:t>（图）</w:t>
       </w:r>
+      <w:proofErr w:type="spellStart"/>
       <w:r>
         <w:rPr>
           <w:rFonts w:hint="eastAsia"/>
         </w:rPr>
         <w:t>Ryu</w:t>
       </w:r>
+      <w:proofErr w:type="spellEnd"/>
       <w:r>
         <w:rPr>
           <w:rFonts w:hint="eastAsia"/>
@@ -1386,12 +1606,14 @@
       </w:r>
     </w:p>
     <w:p>
+      <w:proofErr w:type="spellStart"/>
       <w:r>
         <w:rPr>
           <w:rFonts w:hint="eastAsia"/>
         </w:rPr>
         <w:t>Ryu</w:t>
       </w:r>
+      <w:proofErr w:type="spellEnd"/>
       <w:r>
         <w:rPr>
           <w:rFonts w:hint="eastAsia"/>
@@ -1415,6 +1637,7 @@
         </w:rPr>
         <w:t>：该类继承自</w:t>
       </w:r>
+      <w:proofErr w:type="spellStart"/>
       <w:r>
         <w:rPr>
           <w:rFonts w:hint="eastAsia"/>
@@ -1439,6 +1662,7 @@
         </w:rPr>
         <w:t>App</w:t>
       </w:r>
+      <w:proofErr w:type="spellEnd"/>
       <w:r>
         <w:rPr>
           <w:rFonts w:hint="eastAsia"/>
@@ -1474,6 +1698,7 @@
         </w:rPr>
         <w:t>：继承自</w:t>
       </w:r>
+      <w:proofErr w:type="spellStart"/>
       <w:r>
         <w:rPr>
           <w:rFonts w:hint="eastAsia"/>
@@ -1486,6 +1711,7 @@
         </w:rPr>
         <w:t>.controller.event.EventBase</w:t>
       </w:r>
+      <w:proofErr w:type="spellEnd"/>
       <w:r>
         <w:rPr>
           <w:rFonts w:hint="eastAsia"/>
@@ -1550,11 +1776,19 @@
         </w:rPr>
         <w:t>：使用</w:t>
       </w:r>
-      <w:r>
-        <w:rPr>
-          <w:rFonts w:hint="eastAsia"/>
-        </w:rPr>
-        <w:t xml:space="preserve">eventlets </w:t>
+      <w:proofErr w:type="spellStart"/>
+      <w:r>
+        <w:rPr>
+          <w:rFonts w:hint="eastAsia"/>
+        </w:rPr>
+        <w:t>eventlets</w:t>
+      </w:r>
+      <w:proofErr w:type="spellEnd"/>
+      <w:r>
+        <w:rPr>
+          <w:rFonts w:hint="eastAsia"/>
+        </w:rPr>
+        <w:t xml:space="preserve"> </w:t>
       </w:r>
       <w:proofErr w:type="gramStart"/>
       <w:r>
@@ -1634,12 +1868,14 @@
         </w:rPr>
         <w:t>：可以使用</w:t>
       </w:r>
+      <w:proofErr w:type="spellStart"/>
       <w:r>
         <w:rPr>
           <w:rFonts w:hint="eastAsia"/>
         </w:rPr>
         <w:t>hub.spawn</w:t>
       </w:r>
+      <w:proofErr w:type="spellEnd"/>
       <w:r>
         <w:rPr>
           <w:rFonts w:hint="eastAsia"/>
@@ -1651,12 +1887,14 @@
       <w:pPr>
         <w:pStyle w:val="a5"/>
       </w:pPr>
+      <w:proofErr w:type="spellStart"/>
       <w:r>
         <w:rPr>
           <w:rFonts w:hint="eastAsia"/>
         </w:rPr>
         <w:t>Eventlets</w:t>
       </w:r>
+      <w:proofErr w:type="spellEnd"/>
       <w:r>
         <w:rPr>
           <w:rFonts w:hint="eastAsia"/>
@@ -1680,6 +1918,7 @@
         </w:rPr>
         <w:t>：使用</w:t>
       </w:r>
+      <w:proofErr w:type="spellStart"/>
       <w:r>
         <w:rPr>
           <w:rFonts w:hint="eastAsia"/>
@@ -1690,7 +1929,14 @@
         <w:rPr>
           <w:rFonts w:hint="eastAsia"/>
         </w:rPr>
-        <w:t xml:space="preserve">.controller.handler.set_ev_cls </w:t>
+        <w:t>.controller.handler.set_ev_cls</w:t>
+      </w:r>
+      <w:proofErr w:type="spellEnd"/>
+      <w:r>
+        <w:rPr>
+          <w:rFonts w:hint="eastAsia"/>
+        </w:rPr>
+        <w:t xml:space="preserve"> </w:t>
       </w:r>
       <w:r>
         <w:rPr>
@@ -1727,12 +1973,14 @@
         </w:rPr>
         <w:t xml:space="preserve">1.2 </w:t>
       </w:r>
+      <w:proofErr w:type="spellStart"/>
       <w:r>
         <w:rPr>
           <w:rFonts w:hint="eastAsia"/>
         </w:rPr>
         <w:t>Mininet</w:t>
       </w:r>
+      <w:proofErr w:type="spellEnd"/>
       <w:r>
         <w:rPr>
           <w:rFonts w:hint="eastAsia"/>
@@ -1741,24 +1989,28 @@
       </w:r>
     </w:p>
     <w:p>
+      <w:proofErr w:type="spellStart"/>
       <w:r>
         <w:rPr>
           <w:rFonts w:hint="eastAsia"/>
         </w:rPr>
         <w:t>Mininet</w:t>
       </w:r>
+      <w:proofErr w:type="spellEnd"/>
       <w:r>
         <w:rPr>
           <w:rFonts w:hint="eastAsia"/>
         </w:rPr>
         <w:t>是</w:t>
       </w:r>
+      <w:proofErr w:type="spellStart"/>
       <w:r>
         <w:rPr>
           <w:rFonts w:hint="eastAsia"/>
         </w:rPr>
         <w:t>stanford</w:t>
       </w:r>
+      <w:proofErr w:type="spellEnd"/>
       <w:r>
         <w:rPr>
           <w:rFonts w:hint="eastAsia"/>
@@ -1769,8 +2021,16 @@
         <w:rPr>
           <w:rFonts w:hint="eastAsia"/>
         </w:rPr>
-        <w:t>Nick McKeown</w:t>
-      </w:r>
+        <w:t xml:space="preserve">Nick </w:t>
+      </w:r>
+      <w:proofErr w:type="spellStart"/>
+      <w:r>
+        <w:rPr>
+          <w:rFonts w:hint="eastAsia"/>
+        </w:rPr>
+        <w:t>McKeown</w:t>
+      </w:r>
+      <w:proofErr w:type="spellEnd"/>
       <w:r>
         <w:rPr>
           <w:rFonts w:hint="eastAsia"/>
@@ -1801,12 +2061,14 @@
         </w:rPr>
         <w:t>虚拟化平台。在</w:t>
       </w:r>
+      <w:proofErr w:type="spellStart"/>
       <w:r>
         <w:rPr>
           <w:rFonts w:hint="eastAsia"/>
         </w:rPr>
         <w:t>Mininet</w:t>
       </w:r>
+      <w:proofErr w:type="spellEnd"/>
       <w:r>
         <w:rPr>
           <w:rFonts w:hint="eastAsia"/>
@@ -1825,12 +2087,14 @@
         </w:rPr>
         <w:t>环境，对基于</w:t>
       </w:r>
+      <w:proofErr w:type="spellStart"/>
       <w:r>
         <w:rPr>
           <w:rFonts w:hint="eastAsia"/>
         </w:rPr>
         <w:t>Openflow</w:t>
       </w:r>
+      <w:proofErr w:type="spellEnd"/>
       <w:r>
         <w:rPr>
           <w:rFonts w:hint="eastAsia"/>
@@ -1898,12 +2162,14 @@
         </w:rPr>
         <w:t>（图）</w:t>
       </w:r>
+      <w:proofErr w:type="spellStart"/>
       <w:r>
         <w:rPr>
           <w:rFonts w:hint="eastAsia"/>
         </w:rPr>
         <w:t>Mininet</w:t>
       </w:r>
+      <w:proofErr w:type="spellEnd"/>
       <w:r>
         <w:rPr>
           <w:rFonts w:hint="eastAsia"/>
@@ -1912,12 +2178,14 @@
       </w:r>
     </w:p>
     <w:p>
+      <w:proofErr w:type="spellStart"/>
       <w:r>
         <w:rPr>
           <w:rFonts w:hint="eastAsia"/>
         </w:rPr>
         <w:t>Mininet</w:t>
       </w:r>
+      <w:proofErr w:type="spellEnd"/>
       <w:r>
         <w:rPr>
           <w:rFonts w:hint="eastAsia"/>
@@ -1936,24 +2204,28 @@
         </w:rPr>
         <w:t>网络系统中的一种基于进程虚拟化平台，它支持</w:t>
       </w:r>
+      <w:proofErr w:type="spellStart"/>
       <w:r>
         <w:rPr>
           <w:rFonts w:hint="eastAsia"/>
         </w:rPr>
         <w:t>OpenFlow</w:t>
       </w:r>
+      <w:proofErr w:type="spellEnd"/>
       <w:r>
         <w:rPr>
           <w:rFonts w:hint="eastAsia"/>
         </w:rPr>
         <w:t>等各种协议，也可以模拟一个完整的网络主机、链路和交换机在同一台计算机上，且有助于开发、测试和演示</w:t>
       </w:r>
+      <w:proofErr w:type="spellStart"/>
       <w:r>
         <w:rPr>
           <w:rFonts w:hint="eastAsia"/>
         </w:rPr>
         <w:t>OpenFlow</w:t>
       </w:r>
+      <w:proofErr w:type="spellEnd"/>
       <w:r>
         <w:rPr>
           <w:rFonts w:hint="eastAsia"/>
@@ -1974,6 +2246,7 @@
       </w:r>
     </w:p>
     <w:p>
+      <w:proofErr w:type="spellStart"/>
       <w:r>
         <w:rPr>
           <w:rFonts w:hint="eastAsia"/>
@@ -1983,12 +2256,14 @@
       <w:r>
         <w:t>ininet</w:t>
       </w:r>
+      <w:proofErr w:type="spellEnd"/>
       <w:r>
         <w:rPr>
           <w:rFonts w:hint="eastAsia"/>
         </w:rPr>
         <w:t>环境：</w:t>
       </w:r>
+      <w:proofErr w:type="spellStart"/>
       <w:r>
         <w:rPr>
           <w:rFonts w:hint="eastAsia"/>
@@ -1996,7 +2271,11 @@
         <w:t>M</w:t>
       </w:r>
       <w:r>
-        <w:t>ininet 2.2.1/ubuntu14.04-x</w:t>
+        <w:t>ininet</w:t>
+      </w:r>
+      <w:proofErr w:type="spellEnd"/>
+      <w:r>
+        <w:t xml:space="preserve"> 2.2.1/ubuntu14.04-x</w:t>
       </w:r>
       <w:r>
         <w:rPr>
@@ -2118,12 +2397,14 @@
         </w:rPr>
         <w:t>网络拓扑上，本次研究在</w:t>
       </w:r>
+      <w:proofErr w:type="spellStart"/>
       <w:r>
         <w:rPr>
           <w:rFonts w:hint="eastAsia"/>
         </w:rPr>
         <w:t>Mininet</w:t>
       </w:r>
+      <w:proofErr w:type="spellEnd"/>
       <w:r>
         <w:rPr>
           <w:rFonts w:hint="eastAsia"/>
@@ -2148,12 +2429,14 @@
         </w:rPr>
         <w:t>个</w:t>
       </w:r>
+      <w:proofErr w:type="spellStart"/>
       <w:r>
         <w:rPr>
           <w:rFonts w:hint="eastAsia"/>
         </w:rPr>
         <w:t>Openflow</w:t>
       </w:r>
+      <w:proofErr w:type="spellEnd"/>
       <w:r>
         <w:rPr>
           <w:rFonts w:hint="eastAsia"/>
@@ -2359,22 +2642,67 @@
               <w:txbxContent>
                 <w:p>
                   <w:r>
-                    <w:t>def echo_reply_handler(self, ev):</w:t>
+                    <w:t xml:space="preserve">def </w:t>
+                  </w:r>
+                  <w:proofErr w:type="spellStart"/>
+                  <w:r>
+                    <w:t>echo_reply_handler</w:t>
+                  </w:r>
+                  <w:proofErr w:type="spellEnd"/>
+                  <w:r>
+                    <w:t xml:space="preserve">(self, </w:t>
+                  </w:r>
+                  <w:proofErr w:type="spellStart"/>
+                  <w:r>
+                    <w:t>ev</w:t>
+                  </w:r>
+                  <w:proofErr w:type="spellEnd"/>
+                  <w:r>
+                    <w:t>):</w:t>
                   </w:r>
                 </w:p>
                 <w:p>
                   <w:r>
-                    <w:t xml:space="preserve">  msg = ev.msg</w:t>
+                    <w:t xml:space="preserve">  </w:t>
+                  </w:r>
+                  <w:proofErr w:type="spellStart"/>
+                  <w:r>
+                    <w:t>msg</w:t>
+                  </w:r>
+                  <w:proofErr w:type="spellEnd"/>
+                  <w:r>
+                    <w:t xml:space="preserve"> = ev.msg</w:t>
                   </w:r>
                 </w:p>
                 <w:p>
                   <w:r>
-                    <w:t xml:space="preserve">  datapath = msg.datapath</w:t>
-                  </w:r>
+                    <w:t xml:space="preserve">  </w:t>
+                  </w:r>
+                  <w:proofErr w:type="spellStart"/>
+                  <w:r>
+                    <w:t>datapath</w:t>
+                  </w:r>
+                  <w:proofErr w:type="spellEnd"/>
+                  <w:r>
+                    <w:t xml:space="preserve"> = </w:t>
+                  </w:r>
+                  <w:proofErr w:type="spellStart"/>
+                  <w:r>
+                    <w:t>msg.datapath</w:t>
+                  </w:r>
+                  <w:proofErr w:type="spellEnd"/>
                 </w:p>
                 <w:p>
                   <w:r>
-                    <w:t xml:space="preserve">  datapath.acknowledge_echo_reply(msg.xid)</w:t>
+                    <w:t xml:space="preserve">  </w:t>
+                  </w:r>
+                  <w:proofErr w:type="spellStart"/>
+                  <w:r>
+                    <w:t>datapath.acknowledge_echo_reply</w:t>
+                  </w:r>
+                  <w:proofErr w:type="spellEnd"/>
+                  <w:r>
+                    <w:t>(msg.xid)</w:t>
                   </w:r>
                 </w:p>
                 <w:p>
@@ -2400,12 +2728,14 @@
         </w:rPr>
         <w:t>在</w:t>
       </w:r>
+      <w:proofErr w:type="spellStart"/>
       <w:r>
         <w:rPr>
           <w:rFonts w:hint="eastAsia"/>
         </w:rPr>
         <w:t>Openflow</w:t>
       </w:r>
+      <w:proofErr w:type="spellEnd"/>
       <w:r>
         <w:rPr>
           <w:rFonts w:hint="eastAsia"/>
@@ -2713,6 +3043,7 @@
         </w:rPr>
         <w:t>是由控制器发送经交换机链路回送到控制器的时间（绿色箭头），</w:t>
       </w:r>
+      <w:proofErr w:type="spellStart"/>
       <w:r>
         <w:rPr>
           <w:rFonts w:hint="eastAsia"/>
@@ -2726,6 +3057,7 @@
         </w:rPr>
         <w:t>echo</w:t>
       </w:r>
+      <w:proofErr w:type="spellEnd"/>
       <w:r>
         <w:rPr>
           <w:rFonts w:hint="eastAsia"/>
@@ -2792,12 +3124,14 @@
         </w:rPr>
         <w:t>的</w:t>
       </w:r>
+      <w:proofErr w:type="spellStart"/>
       <w:r>
         <w:rPr>
           <w:rFonts w:hint="eastAsia"/>
         </w:rPr>
         <w:t>PacketIn</w:t>
       </w:r>
+      <w:proofErr w:type="spellEnd"/>
       <w:r>
         <w:rPr>
           <w:rFonts w:hint="eastAsia"/>
@@ -2883,6 +3217,12 @@
           <w:rFonts w:hint="eastAsia"/>
         </w:rPr>
         <w:tab/>
+      </w:r>
+      <w:proofErr w:type="spellStart"/>
+      <w:r>
+        <w:rPr>
+          <w:rFonts w:hint="eastAsia"/>
+        </w:rPr>
         <w:t>T</w:t>
       </w:r>
       <w:r>
@@ -2892,6 +3232,7 @@
         </w:rPr>
         <w:t>link</w:t>
       </w:r>
+      <w:proofErr w:type="spellEnd"/>
       <w:r>
         <w:rPr>
           <w:rFonts w:hint="eastAsia"/>
@@ -2955,6 +3296,7 @@
         </w:rPr>
         <w:t xml:space="preserve"> </w:t>
       </w:r>
+      <w:proofErr w:type="spellStart"/>
       <w:r>
         <w:rPr>
           <w:rFonts w:hint="eastAsia"/>
@@ -2981,6 +3323,7 @@
         </w:rPr>
         <w:t>A</w:t>
       </w:r>
+      <w:proofErr w:type="spellEnd"/>
       <w:r>
         <w:rPr>
           <w:rFonts w:hint="eastAsia"/>
@@ -3024,6 +3367,7 @@
         </w:rPr>
         <w:t xml:space="preserve"> </w:t>
       </w:r>
+      <w:proofErr w:type="spellStart"/>
       <w:r>
         <w:rPr>
           <w:rFonts w:hint="eastAsia"/>
@@ -3050,6 +3394,7 @@
         </w:rPr>
         <w:t>B</w:t>
       </w:r>
+      <w:proofErr w:type="spellEnd"/>
       <w:r>
         <w:rPr>
           <w:rFonts w:hint="eastAsia"/>
@@ -3143,12 +3488,14 @@
         </w:rPr>
         <w:t>调整了</w:t>
       </w:r>
+      <w:proofErr w:type="spellStart"/>
       <w:r>
         <w:rPr>
           <w:rFonts w:hint="eastAsia"/>
         </w:rPr>
         <w:t>Ryu</w:t>
       </w:r>
+      <w:proofErr w:type="spellEnd"/>
       <w:r>
         <w:rPr>
           <w:rFonts w:hint="eastAsia"/>
@@ -3179,11 +3526,19 @@
         </w:rPr>
         <w:t>在</w:t>
       </w:r>
-      <w:r>
-        <w:rPr>
-          <w:rFonts w:hint="eastAsia"/>
-        </w:rPr>
-        <w:t>lldp_sent()</w:t>
+      <w:proofErr w:type="spellStart"/>
+      <w:r>
+        <w:rPr>
+          <w:rFonts w:hint="eastAsia"/>
+        </w:rPr>
+        <w:t>lldp_sent</w:t>
+      </w:r>
+      <w:proofErr w:type="spellEnd"/>
+      <w:r>
+        <w:rPr>
+          <w:rFonts w:hint="eastAsia"/>
+        </w:rPr>
+        <w:t>()</w:t>
       </w:r>
       <w:r>
         <w:rPr>
@@ -3221,11 +3576,19 @@
         </w:rPr>
         <w:t>在</w:t>
       </w:r>
-      <w:r>
-        <w:rPr>
-          <w:rFonts w:hint="eastAsia"/>
-        </w:rPr>
-        <w:t>lldp_received()</w:t>
+      <w:proofErr w:type="spellStart"/>
+      <w:r>
+        <w:rPr>
+          <w:rFonts w:hint="eastAsia"/>
+        </w:rPr>
+        <w:t>lldp_received</w:t>
+      </w:r>
+      <w:proofErr w:type="spellEnd"/>
+      <w:r>
+        <w:rPr>
+          <w:rFonts w:hint="eastAsia"/>
+        </w:rPr>
+        <w:t>()</w:t>
       </w:r>
       <w:r>
         <w:rPr>
@@ -3305,8 +3668,13 @@
         </w:rPr>
         <w:t>通过</w:t>
       </w:r>
-      <w:r>
-        <w:t>lldp_packet_in_handler(</w:t>
+      <w:proofErr w:type="spellStart"/>
+      <w:r>
+        <w:t>lldp_packet_in_handler</w:t>
+      </w:r>
+      <w:proofErr w:type="spellEnd"/>
+      <w:r>
+        <w:t>(</w:t>
       </w:r>
       <w:r>
         <w:rPr>
@@ -3355,7 +3723,14 @@
         <w:rPr>
           <w:rFonts w:hint="eastAsia"/>
         </w:rPr>
-        <w:t>2.2.3 T</w:t>
+        <w:t xml:space="preserve">2.2.3 </w:t>
+      </w:r>
+      <w:proofErr w:type="spellStart"/>
+      <w:r>
+        <w:rPr>
+          <w:rFonts w:hint="eastAsia"/>
+        </w:rPr>
+        <w:t>T</w:t>
       </w:r>
       <w:r>
         <w:rPr>
@@ -3364,6 +3739,7 @@
         </w:rPr>
         <w:t>echo</w:t>
       </w:r>
+      <w:proofErr w:type="spellEnd"/>
       <w:r>
         <w:rPr>
           <w:rFonts w:hint="eastAsia"/>
@@ -3378,6 +3754,7 @@
       </w:r>
     </w:p>
     <w:p>
+      <w:proofErr w:type="spellStart"/>
       <w:r>
         <w:rPr>
           <w:rFonts w:hint="eastAsia"/>
@@ -3391,6 +3768,7 @@
         </w:rPr>
         <w:t>echo</w:t>
       </w:r>
+      <w:proofErr w:type="spellEnd"/>
       <w:r>
         <w:rPr>
           <w:rFonts w:hint="eastAsia"/>
@@ -3409,12 +3787,14 @@
         </w:rPr>
         <w:t>编辑</w:t>
       </w:r>
+      <w:proofErr w:type="spellStart"/>
       <w:r>
         <w:rPr>
           <w:rFonts w:hint="eastAsia"/>
         </w:rPr>
         <w:t>Ryu</w:t>
       </w:r>
+      <w:proofErr w:type="spellEnd"/>
       <w:r>
         <w:rPr>
           <w:rFonts w:hint="eastAsia"/>
@@ -3437,8 +3817,16 @@
         <w:rPr>
           <w:rFonts w:hint="eastAsia"/>
         </w:rPr>
-        <w:t>_echo_request_loop</w:t>
-      </w:r>
+        <w:t>_</w:t>
+      </w:r>
+      <w:proofErr w:type="spellStart"/>
+      <w:r>
+        <w:rPr>
+          <w:rFonts w:hint="eastAsia"/>
+        </w:rPr>
+        <w:t>echo_request_loop</w:t>
+      </w:r>
+      <w:proofErr w:type="spellEnd"/>
       <w:r>
         <w:rPr>
           <w:rFonts w:hint="eastAsia"/>
@@ -3451,12 +3839,14 @@
         </w:rPr>
         <w:t>中记录</w:t>
       </w:r>
+      <w:proofErr w:type="spellStart"/>
       <w:r>
         <w:rPr>
           <w:rFonts w:hint="eastAsia"/>
         </w:rPr>
         <w:t>EchoRequest</w:t>
       </w:r>
+      <w:proofErr w:type="spellEnd"/>
       <w:r>
         <w:rPr>
           <w:rFonts w:hint="eastAsia"/>
@@ -3481,12 +3871,14 @@
         </w:rPr>
         <w:t>于待发送</w:t>
       </w:r>
+      <w:proofErr w:type="spellStart"/>
       <w:r>
         <w:rPr>
           <w:rFonts w:hint="eastAsia"/>
         </w:rPr>
         <w:t>EchoRequest</w:t>
       </w:r>
+      <w:proofErr w:type="spellEnd"/>
       <w:r>
         <w:rPr>
           <w:rFonts w:hint="eastAsia"/>
@@ -3527,23 +3919,79 @@
                     <w:rPr>
                       <w:rFonts w:hint="eastAsia"/>
                     </w:rPr>
-                    <w:t>def lldp_sent(self):</w:t>
-                  </w:r>
-                </w:p>
-                <w:p>
+                    <w:t xml:space="preserve">def </w:t>
+                  </w:r>
+                  <w:proofErr w:type="spellStart"/>
                   <w:r>
                     <w:rPr>
                       <w:rFonts w:hint="eastAsia"/>
                     </w:rPr>
-                    <w:t xml:space="preserve">  self.timestamp = time.time()</w:t>
-                  </w:r>
-                </w:p>
-                <w:p>
+                    <w:t>lldp_sent</w:t>
+                  </w:r>
+                  <w:proofErr w:type="spellEnd"/>
                   <w:r>
                     <w:rPr>
                       <w:rFonts w:hint="eastAsia"/>
                     </w:rPr>
-                    <w:t xml:space="preserve">  self.sent += 1</w:t>
+                    <w:t>(self):</w:t>
+                  </w:r>
+                </w:p>
+                <w:p>
+                  <w:r>
+                    <w:rPr>
+                      <w:rFonts w:hint="eastAsia"/>
+                    </w:rPr>
+                    <w:t xml:space="preserve">  </w:t>
+                  </w:r>
+                  <w:proofErr w:type="spellStart"/>
+                  <w:r>
+                    <w:rPr>
+                      <w:rFonts w:hint="eastAsia"/>
+                    </w:rPr>
+                    <w:t>self.timestamp</w:t>
+                  </w:r>
+                  <w:proofErr w:type="spellEnd"/>
+                  <w:r>
+                    <w:rPr>
+                      <w:rFonts w:hint="eastAsia"/>
+                    </w:rPr>
+                    <w:t xml:space="preserve"> = </w:t>
+                  </w:r>
+                  <w:proofErr w:type="spellStart"/>
+                  <w:r>
+                    <w:rPr>
+                      <w:rFonts w:hint="eastAsia"/>
+                    </w:rPr>
+                    <w:t>time.time</w:t>
+                  </w:r>
+                  <w:proofErr w:type="spellEnd"/>
+                  <w:r>
+                    <w:rPr>
+                      <w:rFonts w:hint="eastAsia"/>
+                    </w:rPr>
+                    <w:t>()</w:t>
+                  </w:r>
+                </w:p>
+                <w:p>
+                  <w:r>
+                    <w:rPr>
+                      <w:rFonts w:hint="eastAsia"/>
+                    </w:rPr>
+                    <w:t xml:space="preserve">  </w:t>
+                  </w:r>
+                  <w:proofErr w:type="spellStart"/>
+                  <w:r>
+                    <w:rPr>
+                      <w:rFonts w:hint="eastAsia"/>
+                    </w:rPr>
+                    <w:t>self.sent</w:t>
+                  </w:r>
+                  <w:proofErr w:type="spellEnd"/>
+                  <w:r>
+                    <w:rPr>
+                      <w:rFonts w:hint="eastAsia"/>
+                    </w:rPr>
+                    <w:t xml:space="preserve"> += 1</w:t>
                   </w:r>
                 </w:p>
                 <w:p>
@@ -3559,15 +4007,43 @@
                     <w:rPr>
                       <w:rFonts w:hint="eastAsia"/>
                     </w:rPr>
-                    <w:t>def lldp_received(self):</w:t>
-                  </w:r>
-                </w:p>
-                <w:p>
+                    <w:t xml:space="preserve">def </w:t>
+                  </w:r>
+                  <w:proofErr w:type="spellStart"/>
                   <w:r>
                     <w:rPr>
                       <w:rFonts w:hint="eastAsia"/>
                     </w:rPr>
-                    <w:t xml:space="preserve">  self.sent = 0</w:t>
+                    <w:t>lldp_received</w:t>
+                  </w:r>
+                  <w:proofErr w:type="spellEnd"/>
+                  <w:r>
+                    <w:rPr>
+                      <w:rFonts w:hint="eastAsia"/>
+                    </w:rPr>
+                    <w:t>(self):</w:t>
+                  </w:r>
+                </w:p>
+                <w:p>
+                  <w:r>
+                    <w:rPr>
+                      <w:rFonts w:hint="eastAsia"/>
+                    </w:rPr>
+                    <w:t xml:space="preserve">  </w:t>
+                  </w:r>
+                  <w:proofErr w:type="spellStart"/>
+                  <w:r>
+                    <w:rPr>
+                      <w:rFonts w:hint="eastAsia"/>
+                    </w:rPr>
+                    <w:t>self.sent</w:t>
+                  </w:r>
+                  <w:proofErr w:type="spellEnd"/>
+                  <w:r>
+                    <w:rPr>
+                      <w:rFonts w:hint="eastAsia"/>
+                    </w:rPr>
+                    <w:t xml:space="preserve"> = 0</w:t>
                   </w:r>
                 </w:p>
                 <w:p>
@@ -3583,7 +4059,21 @@
                     <w:rPr>
                       <w:rFonts w:hint="eastAsia"/>
                     </w:rPr>
-                    <w:t xml:space="preserve">  if(self.timestamp!=None):</w:t>
+                    <w:t xml:space="preserve">  if(</w:t>
+                  </w:r>
+                  <w:proofErr w:type="spellStart"/>
+                  <w:r>
+                    <w:rPr>
+                      <w:rFonts w:hint="eastAsia"/>
+                    </w:rPr>
+                    <w:t>self.timestamp</w:t>
+                  </w:r>
+                  <w:proofErr w:type="spellEnd"/>
+                  <w:r>
+                    <w:rPr>
+                      <w:rFonts w:hint="eastAsia"/>
+                    </w:rPr>
+                    <w:t>!=None):</w:t>
                   </w:r>
                 </w:p>
                 <w:p>
@@ -3599,11 +4089,19 @@
                     </w:rPr>
                     <w:t xml:space="preserve"> </w:t>
                   </w:r>
+                  <w:proofErr w:type="spellStart"/>
                   <w:r>
                     <w:rPr>
                       <w:rFonts w:hint="eastAsia"/>
                     </w:rPr>
-                    <w:t>time.time()</w:t>
+                    <w:t>time.time</w:t>
+                  </w:r>
+                  <w:proofErr w:type="spellEnd"/>
+                  <w:r>
+                    <w:rPr>
+                      <w:rFonts w:hint="eastAsia"/>
+                    </w:rPr>
+                    <w:t>()</w:t>
                   </w:r>
                   <w:r>
                     <w:rPr>
@@ -3617,12 +4115,14 @@
                     </w:rPr>
                     <w:t xml:space="preserve"> </w:t>
                   </w:r>
+                  <w:proofErr w:type="spellStart"/>
                   <w:r>
                     <w:rPr>
                       <w:rFonts w:hint="eastAsia"/>
                     </w:rPr>
                     <w:t>self.timestamp</w:t>
                   </w:r>
+                  <w:proofErr w:type="spellEnd"/>
                 </w:p>
                 <w:p>
                   <w:r>
@@ -3639,7 +4139,23 @@
                 </w:p>
                 <w:p>
                   <w:r>
-                    <w:t>def lldp_packet_in_handler(self, ev):</w:t>
+                    <w:t xml:space="preserve">def </w:t>
+                  </w:r>
+                  <w:proofErr w:type="spellStart"/>
+                  <w:r>
+                    <w:t>lldp_packet_in_handler</w:t>
+                  </w:r>
+                  <w:proofErr w:type="spellEnd"/>
+                  <w:r>
+                    <w:t xml:space="preserve">(self, </w:t>
+                  </w:r>
+                  <w:proofErr w:type="spellStart"/>
+                  <w:r>
+                    <w:t>ev</w:t>
+                  </w:r>
+                  <w:proofErr w:type="spellEnd"/>
+                  <w:r>
+                    <w:t>):</w:t>
                   </w:r>
                 </w:p>
                 <w:p>
@@ -3654,8 +4170,29 @@
                     </w:rPr>
                     <w:t xml:space="preserve">  </w:t>
                   </w:r>
-                  <w:r>
-                    <w:t>lldpDealy=self.ports.lldp_received(src)</w:t>
+                  <w:proofErr w:type="spellStart"/>
+                  <w:r>
+                    <w:t>lldpDealy</w:t>
+                  </w:r>
+                  <w:proofErr w:type="spellEnd"/>
+                  <w:r>
+                    <w:t>=</w:t>
+                  </w:r>
+                  <w:proofErr w:type="spellStart"/>
+                  <w:r>
+                    <w:t>self.ports.lldp_received</w:t>
+                  </w:r>
+                  <w:proofErr w:type="spellEnd"/>
+                  <w:r>
+                    <w:t>(</w:t>
+                  </w:r>
+                  <w:proofErr w:type="spellStart"/>
+                  <w:r>
+                    <w:t>src</w:t>
+                  </w:r>
+                  <w:proofErr w:type="spellEnd"/>
+                  <w:r>
+                    <w:t>)</w:t>
                   </w:r>
                 </w:p>
               </w:txbxContent>
@@ -3676,12 +4213,14 @@
         </w:rPr>
         <w:t>编辑</w:t>
       </w:r>
+      <w:proofErr w:type="spellStart"/>
       <w:r>
         <w:rPr>
           <w:rFonts w:hint="eastAsia"/>
         </w:rPr>
         <w:t>ofp_handler</w:t>
       </w:r>
+      <w:proofErr w:type="spellEnd"/>
       <w:r>
         <w:rPr>
           <w:rFonts w:hint="eastAsia"/>
@@ -3694,11 +4233,19 @@
         </w:rPr>
         <w:t>在</w:t>
       </w:r>
-      <w:r>
-        <w:rPr>
-          <w:rFonts w:hint="eastAsia"/>
-        </w:rPr>
-        <w:t>echo_reply_handler()</w:t>
+      <w:proofErr w:type="spellStart"/>
+      <w:r>
+        <w:rPr>
+          <w:rFonts w:hint="eastAsia"/>
+        </w:rPr>
+        <w:t>echo_reply_handler</w:t>
+      </w:r>
+      <w:proofErr w:type="spellEnd"/>
+      <w:r>
+        <w:rPr>
+          <w:rFonts w:hint="eastAsia"/>
+        </w:rPr>
+        <w:t>()</w:t>
       </w:r>
       <w:r>
         <w:rPr>
@@ -3706,12 +4253,14 @@
         </w:rPr>
         <w:t>中，利用</w:t>
       </w:r>
+      <w:proofErr w:type="spellStart"/>
       <w:r>
         <w:rPr>
           <w:rFonts w:hint="eastAsia"/>
         </w:rPr>
         <w:t>EchoReply</w:t>
       </w:r>
+      <w:proofErr w:type="spellEnd"/>
       <w:r>
         <w:rPr>
           <w:rFonts w:hint="eastAsia"/>
@@ -3817,7 +4366,15 @@
               <w:txbxContent>
                 <w:p>
                   <w:r>
-                    <w:t>def _echo_request_loop(self):</w:t>
+                    <w:t>def _</w:t>
+                  </w:r>
+                  <w:proofErr w:type="spellStart"/>
+                  <w:r>
+                    <w:t>echo_request_loop</w:t>
+                  </w:r>
+                  <w:proofErr w:type="spellEnd"/>
+                  <w:r>
+                    <w:t>(self):</w:t>
                   </w:r>
                 </w:p>
                 <w:p>
@@ -3851,13 +4408,26 @@
                     <w:t xml:space="preserve"> </w:t>
                   </w:r>
                   <w:r>
-                    <w:t>% time.time()).encode('utf-8')</w:t>
+                    <w:t xml:space="preserve">% </w:t>
+                  </w:r>
+                  <w:proofErr w:type="spellStart"/>
+                  <w:r>
+                    <w:t>time.time</w:t>
+                  </w:r>
+                  <w:proofErr w:type="spellEnd"/>
+                  <w:r>
+                    <w:t>()).encode('utf-8')</w:t>
                   </w:r>
                 </w:p>
                 <w:p>
                   <w:r>
-                    <w:t xml:space="preserve">    echo_req</w:t>
-                  </w:r>
+                    <w:t xml:space="preserve">    </w:t>
+                  </w:r>
+                  <w:proofErr w:type="spellStart"/>
+                  <w:r>
+                    <w:t>echo_req</w:t>
+                  </w:r>
+                  <w:proofErr w:type="spellEnd"/>
                   <w:r>
                     <w:rPr>
                       <w:rFonts w:hint="eastAsia"/>
@@ -3865,7 +4435,23 @@
                     <w:t xml:space="preserve"> </w:t>
                   </w:r>
                   <w:r>
-                    <w:t>= self.ofproto_parser.OFPEchoRequest(self,data=data)</w:t>
+                    <w:t xml:space="preserve">= </w:t>
+                  </w:r>
+                  <w:proofErr w:type="spellStart"/>
+                  <w:r>
+                    <w:t>self.ofproto_parser.OFPEchoRequest</w:t>
+                  </w:r>
+                  <w:proofErr w:type="spellEnd"/>
+                  <w:r>
+                    <w:t>(</w:t>
+                  </w:r>
+                  <w:proofErr w:type="spellStart"/>
+                  <w:r>
+                    <w:t>self,data</w:t>
+                  </w:r>
+                  <w:proofErr w:type="spellEnd"/>
+                  <w:r>
+                    <w:t>=data)</w:t>
                   </w:r>
                 </w:p>
               </w:txbxContent>
@@ -3971,6 +4557,7 @@
         </w:rPr>
         <w:t>和</w:t>
       </w:r>
+      <w:proofErr w:type="spellStart"/>
       <w:r>
         <w:rPr>
           <w:rFonts w:hint="eastAsia"/>
@@ -3984,6 +4571,7 @@
         </w:rPr>
         <w:t>echo</w:t>
       </w:r>
+      <w:proofErr w:type="spellEnd"/>
       <w:r>
         <w:rPr>
           <w:rFonts w:hint="eastAsia"/>
@@ -4440,12 +5028,14 @@
         </w:rPr>
         <w:t>，相对于</w:t>
       </w:r>
+      <w:proofErr w:type="spellStart"/>
       <w:r>
         <w:rPr>
           <w:rFonts w:hint="eastAsia"/>
         </w:rPr>
         <w:t>dijkstra</w:t>
       </w:r>
+      <w:proofErr w:type="spellEnd"/>
       <w:r>
         <w:rPr>
           <w:rFonts w:hint="eastAsia"/>
@@ -4547,12 +5137,14 @@
         </w:rPr>
         <w:t>可以使节点</w:t>
       </w:r>
+      <w:proofErr w:type="spellStart"/>
       <w:r>
         <w:rPr>
           <w:rFonts w:hint="eastAsia"/>
         </w:rPr>
         <w:t>i</w:t>
       </w:r>
+      <w:proofErr w:type="spellEnd"/>
       <w:r>
         <w:rPr>
           <w:rFonts w:hint="eastAsia"/>
@@ -4571,12 +5163,14 @@
         </w:rPr>
         <w:t>的时延降低，则更新节点</w:t>
       </w:r>
+      <w:proofErr w:type="spellStart"/>
       <w:r>
         <w:rPr>
           <w:rFonts w:hint="eastAsia"/>
         </w:rPr>
         <w:t>i</w:t>
       </w:r>
+      <w:proofErr w:type="spellEnd"/>
       <w:r>
         <w:rPr>
           <w:rFonts w:hint="eastAsia"/>
@@ -4601,12 +5195,14 @@
         </w:rPr>
         <w:t>节点</w:t>
       </w:r>
+      <w:proofErr w:type="spellStart"/>
       <w:r>
         <w:rPr>
           <w:rFonts w:hint="eastAsia"/>
         </w:rPr>
         <w:t>i</w:t>
       </w:r>
+      <w:proofErr w:type="spellEnd"/>
       <w:r>
         <w:rPr>
           <w:rFonts w:hint="eastAsia"/>
@@ -4637,12 +5233,14 @@
         </w:rPr>
         <w:t>为节点</w:t>
       </w:r>
+      <w:proofErr w:type="spellStart"/>
       <w:r>
         <w:rPr>
           <w:rFonts w:hint="eastAsia"/>
         </w:rPr>
         <w:t>i</w:t>
       </w:r>
+      <w:proofErr w:type="spellEnd"/>
       <w:r>
         <w:rPr>
           <w:rFonts w:hint="eastAsia"/>
@@ -4684,12 +5282,14 @@
         </w:rPr>
         <w:t>，</w:t>
       </w:r>
+      <w:proofErr w:type="spellStart"/>
       <w:r>
         <w:rPr>
           <w:rFonts w:hint="eastAsia"/>
         </w:rPr>
         <w:t>i</w:t>
       </w:r>
+      <w:proofErr w:type="spellEnd"/>
       <w:r>
         <w:rPr>
           <w:rFonts w:hint="eastAsia"/>
@@ -4740,12 +5340,14 @@
                   <w:r>
                     <w:t>’’’</w:t>
                   </w:r>
+                  <w:proofErr w:type="spellStart"/>
                   <w:r>
                     <w:rPr>
                       <w:rFonts w:hint="eastAsia"/>
                     </w:rPr>
                     <w:t>floyd</w:t>
                   </w:r>
+                  <w:proofErr w:type="spellEnd"/>
                   <w:r>
                     <w:rPr>
                       <w:rFonts w:hint="eastAsia"/>
@@ -4770,11 +5372,19 @@
                     </w:rPr>
                     <w:t>中间节点；</w:t>
                   </w:r>
+                  <w:proofErr w:type="spellStart"/>
                   <w:r>
                     <w:rPr>
                       <w:rFonts w:hint="eastAsia"/>
                     </w:rPr>
-                    <w:t>i-</w:t>
+                    <w:t>i</w:t>
+                  </w:r>
+                  <w:proofErr w:type="spellEnd"/>
+                  <w:r>
+                    <w:rPr>
+                      <w:rFonts w:hint="eastAsia"/>
+                    </w:rPr>
+                    <w:t>-</w:t>
                   </w:r>
                   <w:r>
                     <w:rPr>
@@ -4852,7 +5462,15 @@
                 </w:p>
                 <w:p>
                   <w:r>
-                    <w:t xml:space="preserve">  for i in range(node</w:t>
+                    <w:t xml:space="preserve">  for </w:t>
+                  </w:r>
+                  <w:proofErr w:type="spellStart"/>
+                  <w:r>
+                    <w:t>i</w:t>
+                  </w:r>
+                  <w:proofErr w:type="spellEnd"/>
+                  <w:r>
+                    <w:t xml:space="preserve"> in range(node</w:t>
                   </w:r>
                   <w:r>
                     <w:rPr>
@@ -4924,13 +5542,29 @@
                     <w:t>d</w:t>
                   </w:r>
                   <w:r>
-                    <w:t>m[i][j]=</w:t>
+                    <w:t>m[</w:t>
+                  </w:r>
+                  <w:proofErr w:type="spellStart"/>
+                  <w:r>
+                    <w:t>i</w:t>
+                  </w:r>
+                  <w:proofErr w:type="spellEnd"/>
+                  <w:r>
+                    <w:t>][j]=</w:t>
                   </w:r>
                   <w:r>
                     <w:t>d</w:t>
                   </w:r>
                   <w:r>
-                    <w:t>m[i][k]+</w:t>
+                    <w:t>m[</w:t>
+                  </w:r>
+                  <w:proofErr w:type="spellStart"/>
+                  <w:r>
+                    <w:t>i</w:t>
+                  </w:r>
+                  <w:proofErr w:type="spellEnd"/>
+                  <w:r>
+                    <w:t>][k]+</w:t>
                   </w:r>
                   <w:r>
                     <w:t>d</w:t>
@@ -4941,7 +5575,23 @@
                 </w:p>
                 <w:p>
                   <w:r>
-                    <w:t xml:space="preserve">        pm[i][j]=pm[i][k]</w:t>
+                    <w:t xml:space="preserve">        pm[</w:t>
+                  </w:r>
+                  <w:proofErr w:type="spellStart"/>
+                  <w:r>
+                    <w:t>i</w:t>
+                  </w:r>
+                  <w:proofErr w:type="spellEnd"/>
+                  <w:r>
+                    <w:t>][j]=pm[</w:t>
+                  </w:r>
+                  <w:proofErr w:type="spellStart"/>
+                  <w:r>
+                    <w:t>i</w:t>
+                  </w:r>
+                  <w:proofErr w:type="spellEnd"/>
+                  <w:r>
+                    <w:t>][k]</w:t>
                   </w:r>
                 </w:p>
               </w:txbxContent>
@@ -5148,12 +5798,14 @@
         </w:rPr>
         <w:t>动态更新的</w:t>
       </w:r>
+      <w:proofErr w:type="spellStart"/>
       <w:r>
         <w:rPr>
           <w:rFonts w:hint="eastAsia"/>
         </w:rPr>
         <w:t>floyd</w:t>
       </w:r>
+      <w:proofErr w:type="spellEnd"/>
       <w:r>
         <w:rPr>
           <w:rFonts w:hint="eastAsia"/>
@@ -5332,6 +5984,7 @@
                   <w:r>
                     <w:t xml:space="preserve">def </w:t>
                   </w:r>
+                  <w:proofErr w:type="spellStart"/>
                   <w:r>
                     <w:rPr>
                       <w:rFonts w:hint="eastAsia"/>
@@ -5339,42 +5992,78 @@
                     <w:t>getN</w:t>
                   </w:r>
                   <w:r>
-                    <w:t>extPort(self,srcDpid,dstDpid):</w:t>
+                    <w:t>extPort</w:t>
+                  </w:r>
+                  <w:proofErr w:type="spellEnd"/>
+                  <w:r>
+                    <w:t>(</w:t>
+                  </w:r>
+                  <w:proofErr w:type="spellStart"/>
+                  <w:r>
+                    <w:t>self,srcDpid,dstDpid</w:t>
+                  </w:r>
+                  <w:proofErr w:type="spellEnd"/>
+                  <w:r>
+                    <w:t>):</w:t>
                   </w:r>
                 </w:p>
                 <w:p>
                   <w:r>
                     <w:t xml:space="preserve">  </w:t>
                   </w:r>
+                  <w:proofErr w:type="spellStart"/>
                   <w:r>
                     <w:rPr>
                       <w:rFonts w:hint="eastAsia"/>
                     </w:rPr>
-                    <w:t>nextPort=</w:t>
-                  </w:r>
-                  <w:r>
-                    <w:t xml:space="preserve"> </w:t>
-                  </w:r>
-                  <w:r>
-                    <w:t>pm[srcDpid-1][dstDpid-1]</w:t>
-                  </w:r>
-                </w:p>
-                <w:p>
-                  <w:r>
-                    <w:t>return(</w:t>
-                  </w:r>
+                    <w:t>nextPort</w:t>
+                  </w:r>
+                  <w:proofErr w:type="spellEnd"/>
                   <w:r>
                     <w:rPr>
                       <w:rFonts w:hint="eastAsia"/>
                     </w:rPr>
-                    <w:t xml:space="preserve">nextPort </w:t>
-                  </w:r>
+                    <w:t>=</w:t>
+                  </w:r>
+                  <w:r>
+                    <w:t xml:space="preserve"> </w:t>
+                  </w:r>
+                  <w:r>
+                    <w:t>pm[srcDpid-1][dstDpid-1]</w:t>
+                  </w:r>
+                </w:p>
+                <w:p>
+                  <w:r>
+                    <w:t>return(</w:t>
+                  </w:r>
+                  <w:proofErr w:type="spellStart"/>
                   <w:r>
                     <w:rPr>
                       <w:rFonts w:hint="eastAsia"/>
                     </w:rPr>
-                    <w:t>if(nextPort</w:t>
-                  </w:r>
+                    <w:t>nextPort</w:t>
+                  </w:r>
+                  <w:proofErr w:type="spellEnd"/>
+                  <w:r>
+                    <w:rPr>
+                      <w:rFonts w:hint="eastAsia"/>
+                    </w:rPr>
+                    <w:t xml:space="preserve"> </w:t>
+                  </w:r>
+                  <w:r>
+                    <w:rPr>
+                      <w:rFonts w:hint="eastAsia"/>
+                    </w:rPr>
+                    <w:t>if(</w:t>
+                  </w:r>
+                  <w:proofErr w:type="spellStart"/>
+                  <w:r>
+                    <w:rPr>
+                      <w:rFonts w:hint="eastAsia"/>
+                    </w:rPr>
+                    <w:t>nextPort</w:t>
+                  </w:r>
+                  <w:proofErr w:type="spellEnd"/>
                   <w:r>
                     <w:rPr>
                       <w:rFonts w:hint="eastAsia"/>
@@ -5403,12 +6092,44 @@
                 <w:p/>
                 <w:p>
                   <w:r>
-                    <w:t>@set_ev_cls(ofp_event.EventOFPPacketIn,MAIN_DISPATCHER)</w:t>
+                    <w:t>@</w:t>
+                  </w:r>
+                  <w:proofErr w:type="spellStart"/>
+                  <w:r>
+                    <w:t>set_ev_cls</w:t>
+                  </w:r>
+                  <w:proofErr w:type="spellEnd"/>
+                  <w:r>
+                    <w:t>(</w:t>
+                  </w:r>
+                  <w:proofErr w:type="spellStart"/>
+                  <w:r>
+                    <w:t>ofp_event.EventOFPPacketIn,MAIN_DISPATCHER</w:t>
+                  </w:r>
+                  <w:proofErr w:type="spellEnd"/>
+                  <w:r>
+                    <w:t>)</w:t>
                   </w:r>
                 </w:p>
                 <w:p>
                   <w:r>
-                    <w:t>def _packet_in_handler(self,ev):</w:t>
+                    <w:t>def _</w:t>
+                  </w:r>
+                  <w:proofErr w:type="spellStart"/>
+                  <w:r>
+                    <w:t>packet_in_handler</w:t>
+                  </w:r>
+                  <w:proofErr w:type="spellEnd"/>
+                  <w:r>
+                    <w:t>(</w:t>
+                  </w:r>
+                  <w:proofErr w:type="spellStart"/>
+                  <w:r>
+                    <w:t>self,ev</w:t>
+                  </w:r>
+                  <w:proofErr w:type="spellEnd"/>
+                  <w:r>
+                    <w:t>):</w:t>
                   </w:r>
                 </w:p>
                 <w:p>
@@ -5418,12 +6139,40 @@
                 </w:p>
                 <w:p>
                   <w:r>
-                    <w:t>if(None!=(self.macTable.get(dst,None))):</w:t>
+                    <w:t>if(None!=(</w:t>
+                  </w:r>
+                  <w:proofErr w:type="spellStart"/>
+                  <w:r>
+                    <w:t>self.macTable.get</w:t>
+                  </w:r>
+                  <w:proofErr w:type="spellEnd"/>
+                  <w:r>
+                    <w:t>(</w:t>
+                  </w:r>
+                  <w:proofErr w:type="spellStart"/>
+                  <w:r>
+                    <w:t>dst,None</w:t>
+                  </w:r>
+                  <w:proofErr w:type="spellEnd"/>
+                  <w:r>
+                    <w:t>))):</w:t>
                   </w:r>
                 </w:p>
                 <w:p>
                   <w:r>
-                    <w:t xml:space="preserve">  out_port=self.</w:t>
+                    <w:t xml:space="preserve">  </w:t>
+                  </w:r>
+                  <w:proofErr w:type="spellStart"/>
+                  <w:r>
+                    <w:t>out_port</w:t>
+                  </w:r>
+                  <w:proofErr w:type="spellEnd"/>
+                  <w:r>
+                    <w:t>=</w:t>
+                  </w:r>
+                  <w:proofErr w:type="spellStart"/>
+                  <w:r>
+                    <w:t>self.</w:t>
                   </w:r>
                   <w:r>
                     <w:rPr>
@@ -5432,17 +6181,61 @@
                     <w:t>getN</w:t>
                   </w:r>
                   <w:r>
-                    <w:t>extPort(dpid,self.macTable[dst][0])</w:t>
+                    <w:t>extPort</w:t>
+                  </w:r>
+                  <w:proofErr w:type="spellEnd"/>
+                  <w:r>
+                    <w:t>(</w:t>
+                  </w:r>
+                  <w:proofErr w:type="spellStart"/>
+                  <w:r>
+                    <w:t>dpid,self.macTable</w:t>
+                  </w:r>
+                  <w:proofErr w:type="spellEnd"/>
+                  <w:r>
+                    <w:t>[</w:t>
+                  </w:r>
+                  <w:proofErr w:type="spellStart"/>
+                  <w:r>
+                    <w:t>dst</w:t>
+                  </w:r>
+                  <w:proofErr w:type="spellEnd"/>
+                  <w:r>
+                    <w:t>][0])</w:t>
                   </w:r>
                 </w:p>
                 <w:p>
                   <w:r>
-                    <w:t xml:space="preserve">  actions=[parser.OFPActionOutput(out_port)]</w:t>
+                    <w:t xml:space="preserve">  actions=[</w:t>
+                  </w:r>
+                  <w:proofErr w:type="spellStart"/>
+                  <w:r>
+                    <w:t>parser.OFPActionOutput</w:t>
+                  </w:r>
+                  <w:proofErr w:type="spellEnd"/>
+                  <w:r>
+                    <w:t>(</w:t>
+                  </w:r>
+                  <w:proofErr w:type="spellStart"/>
+                  <w:r>
+                    <w:t>out_port</w:t>
+                  </w:r>
+                  <w:proofErr w:type="spellEnd"/>
+                  <w:r>
+                    <w:t>)]</w:t>
                   </w:r>
                 </w:p>
                 <w:p>
                   <w:r>
-                    <w:t xml:space="preserve">  if(out_port==None):</w:t>
+                    <w:t xml:space="preserve">  if(</w:t>
+                  </w:r>
+                  <w:proofErr w:type="spellStart"/>
+                  <w:r>
+                    <w:t>out_port</w:t>
+                  </w:r>
+                  <w:proofErr w:type="spellEnd"/>
+                  <w:r>
+                    <w:t>==None):</w:t>
                   </w:r>
                 </w:p>
                 <w:p>
@@ -5452,22 +6245,86 @@
                 </w:p>
                 <w:p>
                   <w:r>
-                    <w:t xml:space="preserve">  if out_port!=ofproto.OFPP_FLOOD:</w:t>
+                    <w:t xml:space="preserve">  if </w:t>
+                  </w:r>
+                  <w:proofErr w:type="spellStart"/>
+                  <w:r>
+                    <w:t>out_port</w:t>
+                  </w:r>
+                  <w:proofErr w:type="spellEnd"/>
+                  <w:r>
+                    <w:t>!=</w:t>
+                  </w:r>
+                  <w:proofErr w:type="spellStart"/>
+                  <w:r>
+                    <w:t>ofproto.OFPP_FLOOD</w:t>
+                  </w:r>
+                  <w:proofErr w:type="spellEnd"/>
+                  <w:r>
+                    <w:t>:</w:t>
                   </w:r>
                 </w:p>
                 <w:p>
                   <w:r>
-                    <w:t xml:space="preserve">    match=parser.OFPMatch(eth_dst=dst)</w:t>
+                    <w:t xml:space="preserve">    match=</w:t>
+                  </w:r>
+                  <w:proofErr w:type="spellStart"/>
+                  <w:r>
+                    <w:t>parser.OFPMatch</w:t>
+                  </w:r>
+                  <w:proofErr w:type="spellEnd"/>
+                  <w:r>
+                    <w:t>(</w:t>
+                  </w:r>
+                  <w:proofErr w:type="spellStart"/>
+                  <w:r>
+                    <w:t>eth_dst</w:t>
+                  </w:r>
+                  <w:proofErr w:type="spellEnd"/>
+                  <w:r>
+                    <w:t>=</w:t>
+                  </w:r>
+                  <w:proofErr w:type="spellStart"/>
+                  <w:r>
+                    <w:t>dst</w:t>
+                  </w:r>
+                  <w:proofErr w:type="spellEnd"/>
+                  <w:r>
+                    <w:t>)</w:t>
                   </w:r>
                 </w:p>
                 <w:p>
                   <w:r>
-                    <w:t xml:space="preserve">    if msg.buffer_id!=ofproto.OFP_NO_BUFFER:</w:t>
+                    <w:t xml:space="preserve">    if </w:t>
+                  </w:r>
+                  <w:proofErr w:type="spellStart"/>
+                  <w:r>
+                    <w:t>msg.buffer_id</w:t>
+                  </w:r>
+                  <w:proofErr w:type="spellEnd"/>
+                  <w:r>
+                    <w:t>!=</w:t>
+                  </w:r>
+                  <w:proofErr w:type="spellStart"/>
+                  <w:r>
+                    <w:t>ofproto.OFP_NO_BUFFER</w:t>
+                  </w:r>
+                  <w:proofErr w:type="spellEnd"/>
+                  <w:r>
+                    <w:t>:</w:t>
                   </w:r>
                 </w:p>
                 <w:p>
                   <w:r>
-                    <w:t xml:space="preserve">      self.add_flow(datapath,1,match,actions,msg.buffer_id)</w:t>
+                    <w:t xml:space="preserve">      </w:t>
+                  </w:r>
+                  <w:proofErr w:type="spellStart"/>
+                  <w:r>
+                    <w:t>self.add_flow</w:t>
+                  </w:r>
+                  <w:proofErr w:type="spellEnd"/>
+                  <w:r>
+                    <w:t>(datapath,1,match,actions,msg.buffer_id)</w:t>
                   </w:r>
                 </w:p>
                 <w:p>
@@ -5482,7 +6339,15 @@
                 </w:p>
                 <w:p>
                   <w:r>
-                    <w:t xml:space="preserve">      self.add_flow(datapath,1,match,actions)</w:t>
+                    <w:t xml:space="preserve">      </w:t>
+                  </w:r>
+                  <w:proofErr w:type="spellStart"/>
+                  <w:r>
+                    <w:t>self.add_flow</w:t>
+                  </w:r>
+                  <w:proofErr w:type="spellEnd"/>
+                  <w:r>
+                    <w:t>(datapath,1,match,actions)</w:t>
                   </w:r>
                 </w:p>
                 <w:p>
@@ -5660,12 +6525,14 @@
       </w:r>
     </w:p>
     <w:p>
+      <w:proofErr w:type="spellStart"/>
       <w:r>
         <w:rPr>
           <w:rFonts w:hint="eastAsia"/>
         </w:rPr>
         <w:t>openflow</w:t>
       </w:r>
+      <w:proofErr w:type="spellEnd"/>
       <w:r>
         <w:rPr>
           <w:rFonts w:hint="eastAsia"/>
@@ -5714,24 +6581,28 @@
         </w:rPr>
         <w:t>当一个报文到达</w:t>
       </w:r>
+      <w:proofErr w:type="spellStart"/>
       <w:r>
         <w:rPr>
           <w:rFonts w:hint="eastAsia"/>
         </w:rPr>
         <w:t>openflow</w:t>
       </w:r>
+      <w:proofErr w:type="spellEnd"/>
       <w:r>
         <w:rPr>
           <w:rFonts w:hint="eastAsia"/>
         </w:rPr>
         <w:t>交换机时，会进行流表的匹配，如果没有找到相应的流表项，就会发送一个</w:t>
       </w:r>
+      <w:proofErr w:type="spellStart"/>
       <w:r>
         <w:rPr>
           <w:rFonts w:hint="eastAsia"/>
         </w:rPr>
         <w:t>packet_in</w:t>
       </w:r>
+      <w:proofErr w:type="spellEnd"/>
       <w:r>
         <w:rPr>
           <w:rFonts w:hint="eastAsia"/>
@@ -5837,11 +6708,19 @@
         </w:rPr>
         <w:t>模块代码，新增</w:t>
       </w:r>
-      <w:r>
-        <w:rPr>
-          <w:rFonts w:hint="eastAsia"/>
-        </w:rPr>
-        <w:t>getNextPort()</w:t>
+      <w:proofErr w:type="spellStart"/>
+      <w:r>
+        <w:rPr>
+          <w:rFonts w:hint="eastAsia"/>
+        </w:rPr>
+        <w:t>getNextPort</w:t>
+      </w:r>
+      <w:proofErr w:type="spellEnd"/>
+      <w:r>
+        <w:rPr>
+          <w:rFonts w:hint="eastAsia"/>
+        </w:rPr>
+        <w:t>()</w:t>
       </w:r>
       <w:r>
         <w:rPr>
@@ -5862,7 +6741,15 @@
         <w:t>业务转发的下一跳端口，同时在</w:t>
       </w:r>
       <w:r>
-        <w:t>_packet_in_handler()</w:t>
+        <w:t>_</w:t>
+      </w:r>
+      <w:proofErr w:type="spellStart"/>
+      <w:r>
+        <w:t>packet_in_handler</w:t>
+      </w:r>
+      <w:proofErr w:type="spellEnd"/>
+      <w:r>
+        <w:t>()</w:t>
       </w:r>
       <w:r>
         <w:rPr>
@@ -5870,11 +6757,19 @@
         </w:rPr>
         <w:t>调用</w:t>
       </w:r>
-      <w:r>
-        <w:rPr>
-          <w:rFonts w:hint="eastAsia"/>
-        </w:rPr>
-        <w:t>getNextPort()</w:t>
+      <w:proofErr w:type="spellStart"/>
+      <w:r>
+        <w:rPr>
+          <w:rFonts w:hint="eastAsia"/>
+        </w:rPr>
+        <w:t>getNextPort</w:t>
+      </w:r>
+      <w:proofErr w:type="spellEnd"/>
+      <w:r>
+        <w:rPr>
+          <w:rFonts w:hint="eastAsia"/>
+        </w:rPr>
+        <w:t>()</w:t>
       </w:r>
       <w:r>
         <w:rPr>
@@ -6433,24 +7328,28 @@
         </w:rPr>
         <w:t>在</w:t>
       </w:r>
+      <w:proofErr w:type="spellStart"/>
       <w:r>
         <w:rPr>
           <w:rFonts w:hint="eastAsia"/>
         </w:rPr>
         <w:t>Mininet</w:t>
       </w:r>
+      <w:proofErr w:type="spellEnd"/>
       <w:r>
         <w:rPr>
           <w:rFonts w:hint="eastAsia"/>
         </w:rPr>
         <w:t>环境中输入</w:t>
       </w:r>
+      <w:proofErr w:type="spellStart"/>
       <w:r>
         <w:rPr>
           <w:rFonts w:hint="eastAsia"/>
         </w:rPr>
         <w:t>pingall</w:t>
       </w:r>
+      <w:proofErr w:type="spellEnd"/>
       <w:r>
         <w:rPr>
           <w:rFonts w:hint="eastAsia"/>
@@ -6535,12 +7434,14 @@
         </w:rPr>
         <w:t>（图）</w:t>
       </w:r>
+      <w:proofErr w:type="spellStart"/>
       <w:r>
         <w:rPr>
           <w:rFonts w:hint="eastAsia"/>
         </w:rPr>
         <w:t>pingall</w:t>
       </w:r>
+      <w:proofErr w:type="spellEnd"/>
       <w:r>
         <w:rPr>
           <w:rFonts w:hint="eastAsia"/>
@@ -6555,12 +7456,14 @@
         </w:rPr>
         <w:t>根据</w:t>
       </w:r>
+      <w:proofErr w:type="spellStart"/>
       <w:r>
         <w:rPr>
           <w:rFonts w:hint="eastAsia"/>
         </w:rPr>
         <w:t>pingall</w:t>
       </w:r>
+      <w:proofErr w:type="spellEnd"/>
       <w:r>
         <w:rPr>
           <w:rFonts w:hint="eastAsia"/>
@@ -7067,12 +7970,14 @@
         </w:rPr>
         <w:t>通过分析</w:t>
       </w:r>
+      <w:proofErr w:type="spellStart"/>
       <w:r>
         <w:rPr>
           <w:rFonts w:hint="eastAsia"/>
         </w:rPr>
         <w:t>Openflow</w:t>
       </w:r>
+      <w:proofErr w:type="spellEnd"/>
       <w:r>
         <w:rPr>
           <w:rFonts w:hint="eastAsia"/>
@@ -7290,12 +8195,14 @@
               <v:textbox style="mso-next-textbox:#_x0000_s1066">
                 <w:txbxContent>
                   <w:p>
+                    <w:proofErr w:type="spellStart"/>
                     <w:r>
                       <w:rPr>
                         <w:rFonts w:hint="eastAsia"/>
                       </w:rPr>
                       <w:t>SwitchA</w:t>
                     </w:r>
+                    <w:proofErr w:type="spellEnd"/>
                   </w:p>
                 </w:txbxContent>
               </v:textbox>
@@ -7304,12 +8211,14 @@
               <v:textbox style="mso-next-textbox:#_x0000_s1067">
                 <w:txbxContent>
                   <w:p>
+                    <w:proofErr w:type="spellStart"/>
                     <w:r>
                       <w:rPr>
                         <w:rFonts w:hint="eastAsia"/>
                       </w:rPr>
                       <w:t>SwitchB</w:t>
                     </w:r>
+                    <w:proofErr w:type="spellEnd"/>
                   </w:p>
                   <w:p/>
                 </w:txbxContent>
@@ -7383,6 +8292,7 @@
               <v:textbox style="mso-next-textbox:#_x0000_s1076">
                 <w:txbxContent>
                   <w:p>
+                    <w:proofErr w:type="spellStart"/>
                     <w:r>
                       <w:rPr>
                         <w:rFonts w:hint="eastAsia"/>
@@ -7409,6 +8319,7 @@
                       </w:rPr>
                       <w:t>B</w:t>
                     </w:r>
+                    <w:proofErr w:type="spellEnd"/>
                   </w:p>
                 </w:txbxContent>
               </v:textbox>
@@ -7456,6 +8367,7 @@
               <v:textbox style="mso-next-textbox:#_x0000_s1079">
                 <w:txbxContent>
                   <w:p>
+                    <w:proofErr w:type="spellStart"/>
                     <w:r>
                       <w:rPr>
                         <w:rFonts w:hint="eastAsia"/>
@@ -7482,6 +8394,7 @@
                       </w:rPr>
                       <w:t>AB</w:t>
                     </w:r>
+                    <w:proofErr w:type="spellEnd"/>
                   </w:p>
                 </w:txbxContent>
               </v:textbox>
@@ -7491,6 +8404,7 @@
               <v:textbox style="mso-next-textbox:#_x0000_s1080">
                 <w:txbxContent>
                   <w:p>
+                    <w:proofErr w:type="spellStart"/>
                     <w:r>
                       <w:rPr>
                         <w:rFonts w:hint="eastAsia"/>
@@ -7517,6 +8431,7 @@
                       </w:rPr>
                       <w:t>A</w:t>
                     </w:r>
+                    <w:proofErr w:type="spellEnd"/>
                   </w:p>
                 </w:txbxContent>
               </v:textbox>
@@ -9117,7 +10032,7 @@
 </file>
 
 <file path=customXml/itemProps1.xml><?xml version="1.0" encoding="utf-8"?>
-<ds:datastoreItem xmlns:ds="http://schemas.openxmlformats.org/officeDocument/2006/customXml" ds:itemID="{B156B5A1-2263-4C08-B072-8EA80EC2B6E0}">
+<ds:datastoreItem xmlns:ds="http://schemas.openxmlformats.org/officeDocument/2006/customXml" ds:itemID="{5B34596C-A1A7-42C4-9B69-2BFBFDAED4FA}">
   <ds:schemaRefs>
     <ds:schemaRef ds:uri="http://schemas.openxmlformats.org/officeDocument/2006/bibliography"/>
   </ds:schemaRefs>

--- a/doc/基于时延和Floyd路径算法的SDN研究.docx
+++ b/doc/基于时延和Floyd路径算法的SDN研究.docx
@@ -266,28 +266,24 @@
         </w:rPr>
         <w:t>包括</w:t>
       </w:r>
-      <w:proofErr w:type="spellStart"/>
       <w:r>
         <w:rPr>
           <w:rFonts w:hint="eastAsia"/>
         </w:rPr>
         <w:t>Ryu</w:t>
       </w:r>
-      <w:proofErr w:type="spellEnd"/>
       <w:r>
         <w:rPr>
           <w:rFonts w:hint="eastAsia"/>
         </w:rPr>
         <w:t>和</w:t>
       </w:r>
-      <w:proofErr w:type="spellStart"/>
       <w:r>
         <w:rPr>
           <w:rFonts w:hint="eastAsia"/>
         </w:rPr>
         <w:t>Mininet</w:t>
       </w:r>
-      <w:proofErr w:type="spellEnd"/>
       <w:r>
         <w:rPr>
           <w:rFonts w:hint="eastAsia"/>
@@ -555,14 +551,12 @@
         </w:rPr>
         <w:t>软件；</w:t>
       </w:r>
-      <w:proofErr w:type="spellStart"/>
       <w:r>
         <w:rPr>
           <w:rFonts w:hint="eastAsia"/>
         </w:rPr>
         <w:t>Mininet</w:t>
       </w:r>
-      <w:proofErr w:type="spellEnd"/>
       <w:r>
         <w:rPr>
           <w:rFonts w:hint="eastAsia"/>
@@ -595,14 +589,12 @@
       <w:pPr>
         <w:jc w:val="center"/>
       </w:pPr>
-      <w:proofErr w:type="spellStart"/>
       <w:r>
         <w:rPr>
           <w:rFonts w:hint="eastAsia"/>
         </w:rPr>
         <w:t>Xiong</w:t>
       </w:r>
-      <w:proofErr w:type="spellEnd"/>
       <w:r>
         <w:rPr>
           <w:rFonts w:hint="eastAsia"/>
@@ -622,7 +614,6 @@
         </w:rPr>
         <w:t>，</w:t>
       </w:r>
-      <w:proofErr w:type="spellStart"/>
       <w:r>
         <w:rPr>
           <w:rFonts w:hint="eastAsia"/>
@@ -635,7 +626,6 @@
         </w:rPr>
         <w:t>u</w:t>
       </w:r>
-      <w:proofErr w:type="spellEnd"/>
       <w:r>
         <w:rPr>
           <w:rFonts w:hint="eastAsia"/>
@@ -665,21 +655,7 @@
         <w:rPr>
           <w:rFonts w:hint="eastAsia"/>
         </w:rPr>
-        <w:t xml:space="preserve">Wu </w:t>
-      </w:r>
-      <w:proofErr w:type="spellStart"/>
-      <w:r>
-        <w:rPr>
-          <w:rFonts w:hint="eastAsia"/>
-        </w:rPr>
-        <w:t>han</w:t>
-      </w:r>
-      <w:proofErr w:type="spellEnd"/>
-      <w:r>
-        <w:rPr>
-          <w:rFonts w:hint="eastAsia"/>
-        </w:rPr>
-        <w:t xml:space="preserve"> Yangtze Communication Industry Group CO.</w:t>
+        <w:t>Wu han Yangtze Communication Industry Group CO.</w:t>
       </w:r>
       <w:proofErr w:type="gramStart"/>
       <w:r>
@@ -752,33 +728,17 @@
         </w:rPr>
         <w:t xml:space="preserve"> SDN; </w:t>
       </w:r>
-      <w:proofErr w:type="spellStart"/>
       <w:r>
         <w:rPr>
           <w:rFonts w:hint="eastAsia"/>
         </w:rPr>
         <w:t>Ryu</w:t>
       </w:r>
-      <w:proofErr w:type="spellEnd"/>
-      <w:r>
-        <w:rPr>
-          <w:rFonts w:hint="eastAsia"/>
-        </w:rPr>
-        <w:t xml:space="preserve"> software; </w:t>
-      </w:r>
-      <w:proofErr w:type="spellStart"/>
-      <w:r>
-        <w:rPr>
-          <w:rFonts w:hint="eastAsia"/>
-        </w:rPr>
-        <w:t>Mininet</w:t>
-      </w:r>
-      <w:proofErr w:type="spellEnd"/>
-      <w:r>
-        <w:rPr>
-          <w:rFonts w:hint="eastAsia"/>
-        </w:rPr>
-        <w:t xml:space="preserve"> software; Floyd </w:t>
+      <w:r>
+        <w:rPr>
+          <w:rFonts w:hint="eastAsia"/>
+        </w:rPr>
+        <w:t xml:space="preserve"> software; Mininet software; Floyd </w:t>
       </w:r>
       <w:r>
         <w:t>algorithm</w:t>
@@ -833,14 +793,12 @@
         </w:rPr>
         <w:t>先进的网络架构，可以更好地满足下一代网络的发展需要。区别于传统网络架构，它可将网络设备上的控制权分离出来，由集中的控制器管理，不依赖底层设备。然而在面对物联网（</w:t>
       </w:r>
-      <w:proofErr w:type="spellStart"/>
       <w:r>
         <w:rPr>
           <w:rFonts w:hint="eastAsia"/>
         </w:rPr>
         <w:t>IoT</w:t>
       </w:r>
-      <w:proofErr w:type="spellEnd"/>
       <w:r>
         <w:rPr>
           <w:rFonts w:hint="eastAsia"/>
@@ -1025,14 +983,12 @@
         </w:rPr>
         <w:t>次</w:t>
       </w:r>
-      <w:proofErr w:type="spellStart"/>
       <w:r>
         <w:rPr>
           <w:rFonts w:hint="eastAsia"/>
         </w:rPr>
         <w:t>Dijkstra</w:t>
       </w:r>
-      <w:proofErr w:type="spellEnd"/>
       <w:r>
         <w:rPr>
           <w:rFonts w:hint="eastAsia"/>
@@ -1136,14 +1092,12 @@
         </w:rPr>
         <w:t>软件</w:t>
       </w:r>
-      <w:proofErr w:type="spellStart"/>
       <w:r>
         <w:rPr>
           <w:rFonts w:hint="eastAsia"/>
         </w:rPr>
         <w:t>Mininet</w:t>
       </w:r>
-      <w:proofErr w:type="spellEnd"/>
       <w:r>
         <w:rPr>
           <w:rFonts w:hint="eastAsia"/>
@@ -1287,14 +1241,12 @@
         </w:rPr>
         <w:t xml:space="preserve">1.1 </w:t>
       </w:r>
-      <w:proofErr w:type="spellStart"/>
       <w:r>
         <w:rPr>
           <w:rFonts w:hint="eastAsia"/>
         </w:rPr>
         <w:t>Ryu</w:t>
       </w:r>
-      <w:proofErr w:type="spellEnd"/>
       <w:r>
         <w:rPr>
           <w:rFonts w:hint="eastAsia"/>
@@ -1303,14 +1255,12 @@
       </w:r>
     </w:p>
     <w:p>
-      <w:proofErr w:type="spellStart"/>
       <w:r>
         <w:rPr>
           <w:rFonts w:hint="eastAsia"/>
         </w:rPr>
         <w:t>Ryu</w:t>
       </w:r>
-      <w:proofErr w:type="spellEnd"/>
       <w:r>
         <w:rPr>
           <w:rFonts w:hint="eastAsia"/>
@@ -1395,14 +1345,12 @@
         </w:rPr>
         <w:t>实现自己的应用。</w:t>
       </w:r>
-      <w:proofErr w:type="spellStart"/>
       <w:r>
         <w:rPr>
           <w:rFonts w:hint="eastAsia"/>
         </w:rPr>
         <w:t>Ryu</w:t>
       </w:r>
-      <w:proofErr w:type="spellEnd"/>
       <w:r>
         <w:rPr>
           <w:rFonts w:hint="eastAsia"/>
@@ -1452,19 +1400,11 @@
         </w:rPr>
         <w:t>已支持到</w:t>
       </w:r>
-      <w:proofErr w:type="spellStart"/>
-      <w:r>
-        <w:rPr>
-          <w:rFonts w:hint="eastAsia"/>
-        </w:rPr>
-        <w:t>openflow</w:t>
-      </w:r>
-      <w:proofErr w:type="spellEnd"/>
-      <w:r>
-        <w:rPr>
-          <w:rFonts w:hint="eastAsia"/>
-        </w:rPr>
-        <w:t xml:space="preserve"> 1.4</w:t>
+      <w:r>
+        <w:rPr>
+          <w:rFonts w:hint="eastAsia"/>
+        </w:rPr>
+        <w:t>openflow 1.4</w:t>
       </w:r>
       <w:r>
         <w:rPr>
@@ -1504,14 +1444,12 @@
         </w:rPr>
         <w:t>平台</w:t>
       </w:r>
-      <w:proofErr w:type="spellStart"/>
       <w:r>
         <w:rPr>
           <w:rFonts w:hint="eastAsia"/>
         </w:rPr>
         <w:t>openstack</w:t>
       </w:r>
-      <w:proofErr w:type="spellEnd"/>
       <w:r>
         <w:rPr>
           <w:rFonts w:hint="eastAsia"/>
@@ -1584,14 +1522,12 @@
         </w:rPr>
         <w:t>（图）</w:t>
       </w:r>
-      <w:proofErr w:type="spellStart"/>
       <w:r>
         <w:rPr>
           <w:rFonts w:hint="eastAsia"/>
         </w:rPr>
         <w:t>Ryu</w:t>
       </w:r>
-      <w:proofErr w:type="spellEnd"/>
       <w:r>
         <w:rPr>
           <w:rFonts w:hint="eastAsia"/>
@@ -1606,14 +1542,12 @@
       </w:r>
     </w:p>
     <w:p>
-      <w:proofErr w:type="spellStart"/>
       <w:r>
         <w:rPr>
           <w:rFonts w:hint="eastAsia"/>
         </w:rPr>
         <w:t>Ryu</w:t>
       </w:r>
-      <w:proofErr w:type="spellEnd"/>
       <w:r>
         <w:rPr>
           <w:rFonts w:hint="eastAsia"/>
@@ -1637,7 +1571,6 @@
         </w:rPr>
         <w:t>：该类继承自</w:t>
       </w:r>
-      <w:proofErr w:type="spellStart"/>
       <w:r>
         <w:rPr>
           <w:rFonts w:hint="eastAsia"/>
@@ -1662,7 +1595,6 @@
         </w:rPr>
         <w:t>App</w:t>
       </w:r>
-      <w:proofErr w:type="spellEnd"/>
       <w:r>
         <w:rPr>
           <w:rFonts w:hint="eastAsia"/>
@@ -1698,7 +1630,6 @@
         </w:rPr>
         <w:t>：继承自</w:t>
       </w:r>
-      <w:proofErr w:type="spellStart"/>
       <w:r>
         <w:rPr>
           <w:rFonts w:hint="eastAsia"/>
@@ -1711,7 +1642,6 @@
         </w:rPr>
         <w:t>.controller.event.EventBase</w:t>
       </w:r>
-      <w:proofErr w:type="spellEnd"/>
       <w:r>
         <w:rPr>
           <w:rFonts w:hint="eastAsia"/>
@@ -1776,19 +1706,11 @@
         </w:rPr>
         <w:t>：使用</w:t>
       </w:r>
-      <w:proofErr w:type="spellStart"/>
-      <w:r>
-        <w:rPr>
-          <w:rFonts w:hint="eastAsia"/>
-        </w:rPr>
-        <w:t>eventlets</w:t>
-      </w:r>
-      <w:proofErr w:type="spellEnd"/>
-      <w:r>
-        <w:rPr>
-          <w:rFonts w:hint="eastAsia"/>
-        </w:rPr>
-        <w:t xml:space="preserve"> </w:t>
+      <w:r>
+        <w:rPr>
+          <w:rFonts w:hint="eastAsia"/>
+        </w:rPr>
+        <w:t xml:space="preserve">eventlets </w:t>
       </w:r>
       <w:proofErr w:type="gramStart"/>
       <w:r>
@@ -1868,14 +1790,12 @@
         </w:rPr>
         <w:t>：可以使用</w:t>
       </w:r>
-      <w:proofErr w:type="spellStart"/>
       <w:r>
         <w:rPr>
           <w:rFonts w:hint="eastAsia"/>
         </w:rPr>
         <w:t>hub.spawn</w:t>
       </w:r>
-      <w:proofErr w:type="spellEnd"/>
       <w:r>
         <w:rPr>
           <w:rFonts w:hint="eastAsia"/>
@@ -1887,14 +1807,12 @@
       <w:pPr>
         <w:pStyle w:val="a5"/>
       </w:pPr>
-      <w:proofErr w:type="spellStart"/>
       <w:r>
         <w:rPr>
           <w:rFonts w:hint="eastAsia"/>
         </w:rPr>
         <w:t>Eventlets</w:t>
       </w:r>
-      <w:proofErr w:type="spellEnd"/>
       <w:r>
         <w:rPr>
           <w:rFonts w:hint="eastAsia"/>
@@ -1918,7 +1836,6 @@
         </w:rPr>
         <w:t>：使用</w:t>
       </w:r>
-      <w:proofErr w:type="spellStart"/>
       <w:r>
         <w:rPr>
           <w:rFonts w:hint="eastAsia"/>
@@ -1929,14 +1846,7 @@
         <w:rPr>
           <w:rFonts w:hint="eastAsia"/>
         </w:rPr>
-        <w:t>.controller.handler.set_ev_cls</w:t>
-      </w:r>
-      <w:proofErr w:type="spellEnd"/>
-      <w:r>
-        <w:rPr>
-          <w:rFonts w:hint="eastAsia"/>
-        </w:rPr>
-        <w:t xml:space="preserve"> </w:t>
+        <w:t xml:space="preserve">.controller.handler.set_ev_cls </w:t>
       </w:r>
       <w:r>
         <w:rPr>
@@ -1973,14 +1883,12 @@
         </w:rPr>
         <w:t xml:space="preserve">1.2 </w:t>
       </w:r>
-      <w:proofErr w:type="spellStart"/>
       <w:r>
         <w:rPr>
           <w:rFonts w:hint="eastAsia"/>
         </w:rPr>
         <w:t>Mininet</w:t>
       </w:r>
-      <w:proofErr w:type="spellEnd"/>
       <w:r>
         <w:rPr>
           <w:rFonts w:hint="eastAsia"/>
@@ -1989,28 +1897,24 @@
       </w:r>
     </w:p>
     <w:p>
-      <w:proofErr w:type="spellStart"/>
       <w:r>
         <w:rPr>
           <w:rFonts w:hint="eastAsia"/>
         </w:rPr>
         <w:t>Mininet</w:t>
       </w:r>
-      <w:proofErr w:type="spellEnd"/>
       <w:r>
         <w:rPr>
           <w:rFonts w:hint="eastAsia"/>
         </w:rPr>
         <w:t>是</w:t>
       </w:r>
-      <w:proofErr w:type="spellStart"/>
       <w:r>
         <w:rPr>
           <w:rFonts w:hint="eastAsia"/>
         </w:rPr>
         <w:t>stanford</w:t>
       </w:r>
-      <w:proofErr w:type="spellEnd"/>
       <w:r>
         <w:rPr>
           <w:rFonts w:hint="eastAsia"/>
@@ -2021,16 +1925,8 @@
         <w:rPr>
           <w:rFonts w:hint="eastAsia"/>
         </w:rPr>
-        <w:t xml:space="preserve">Nick </w:t>
-      </w:r>
-      <w:proofErr w:type="spellStart"/>
-      <w:r>
-        <w:rPr>
-          <w:rFonts w:hint="eastAsia"/>
-        </w:rPr>
-        <w:t>McKeown</w:t>
-      </w:r>
-      <w:proofErr w:type="spellEnd"/>
+        <w:t>Nick McKeown</w:t>
+      </w:r>
       <w:r>
         <w:rPr>
           <w:rFonts w:hint="eastAsia"/>
@@ -2061,14 +1957,12 @@
         </w:rPr>
         <w:t>虚拟化平台。在</w:t>
       </w:r>
-      <w:proofErr w:type="spellStart"/>
       <w:r>
         <w:rPr>
           <w:rFonts w:hint="eastAsia"/>
         </w:rPr>
         <w:t>Mininet</w:t>
       </w:r>
-      <w:proofErr w:type="spellEnd"/>
       <w:r>
         <w:rPr>
           <w:rFonts w:hint="eastAsia"/>
@@ -2087,14 +1981,12 @@
         </w:rPr>
         <w:t>环境，对基于</w:t>
       </w:r>
-      <w:proofErr w:type="spellStart"/>
       <w:r>
         <w:rPr>
           <w:rFonts w:hint="eastAsia"/>
         </w:rPr>
         <w:t>Openflow</w:t>
       </w:r>
-      <w:proofErr w:type="spellEnd"/>
       <w:r>
         <w:rPr>
           <w:rFonts w:hint="eastAsia"/>
@@ -2162,14 +2054,12 @@
         </w:rPr>
         <w:t>（图）</w:t>
       </w:r>
-      <w:proofErr w:type="spellStart"/>
       <w:r>
         <w:rPr>
           <w:rFonts w:hint="eastAsia"/>
         </w:rPr>
         <w:t>Mininet</w:t>
       </w:r>
-      <w:proofErr w:type="spellEnd"/>
       <w:r>
         <w:rPr>
           <w:rFonts w:hint="eastAsia"/>
@@ -2178,14 +2068,12 @@
       </w:r>
     </w:p>
     <w:p>
-      <w:proofErr w:type="spellStart"/>
       <w:r>
         <w:rPr>
           <w:rFonts w:hint="eastAsia"/>
         </w:rPr>
         <w:t>Mininet</w:t>
       </w:r>
-      <w:proofErr w:type="spellEnd"/>
       <w:r>
         <w:rPr>
           <w:rFonts w:hint="eastAsia"/>
@@ -2204,28 +2092,24 @@
         </w:rPr>
         <w:t>网络系统中的一种基于进程虚拟化平台，它支持</w:t>
       </w:r>
-      <w:proofErr w:type="spellStart"/>
       <w:r>
         <w:rPr>
           <w:rFonts w:hint="eastAsia"/>
         </w:rPr>
         <w:t>OpenFlow</w:t>
       </w:r>
-      <w:proofErr w:type="spellEnd"/>
       <w:r>
         <w:rPr>
           <w:rFonts w:hint="eastAsia"/>
         </w:rPr>
         <w:t>等各种协议，也可以模拟一个完整的网络主机、链路和交换机在同一台计算机上，且有助于开发、测试和演示</w:t>
       </w:r>
-      <w:proofErr w:type="spellStart"/>
       <w:r>
         <w:rPr>
           <w:rFonts w:hint="eastAsia"/>
         </w:rPr>
         <w:t>OpenFlow</w:t>
       </w:r>
-      <w:proofErr w:type="spellEnd"/>
       <w:r>
         <w:rPr>
           <w:rFonts w:hint="eastAsia"/>
@@ -2246,7 +2130,6 @@
       </w:r>
     </w:p>
     <w:p>
-      <w:proofErr w:type="spellStart"/>
       <w:r>
         <w:rPr>
           <w:rFonts w:hint="eastAsia"/>
@@ -2256,14 +2139,12 @@
       <w:r>
         <w:t>ininet</w:t>
       </w:r>
-      <w:proofErr w:type="spellEnd"/>
       <w:r>
         <w:rPr>
           <w:rFonts w:hint="eastAsia"/>
         </w:rPr>
         <w:t>环境：</w:t>
       </w:r>
-      <w:proofErr w:type="spellStart"/>
       <w:r>
         <w:rPr>
           <w:rFonts w:hint="eastAsia"/>
@@ -2271,11 +2152,7 @@
         <w:t>M</w:t>
       </w:r>
       <w:r>
-        <w:t>ininet</w:t>
-      </w:r>
-      <w:proofErr w:type="spellEnd"/>
-      <w:r>
-        <w:t xml:space="preserve"> 2.2.1/ubuntu14.04-x</w:t>
+        <w:t>ininet 2.2.1/ubuntu14.04-x</w:t>
       </w:r>
       <w:r>
         <w:rPr>
@@ -2397,14 +2274,12 @@
         </w:rPr>
         <w:t>网络拓扑上，本次研究在</w:t>
       </w:r>
-      <w:proofErr w:type="spellStart"/>
       <w:r>
         <w:rPr>
           <w:rFonts w:hint="eastAsia"/>
         </w:rPr>
         <w:t>Mininet</w:t>
       </w:r>
-      <w:proofErr w:type="spellEnd"/>
       <w:r>
         <w:rPr>
           <w:rFonts w:hint="eastAsia"/>
@@ -2429,14 +2304,12 @@
         </w:rPr>
         <w:t>个</w:t>
       </w:r>
-      <w:proofErr w:type="spellStart"/>
       <w:r>
         <w:rPr>
           <w:rFonts w:hint="eastAsia"/>
         </w:rPr>
         <w:t>Openflow</w:t>
       </w:r>
-      <w:proofErr w:type="spellEnd"/>
       <w:r>
         <w:rPr>
           <w:rFonts w:hint="eastAsia"/>
@@ -2642,67 +2515,22 @@
               <w:txbxContent>
                 <w:p>
                   <w:r>
-                    <w:t xml:space="preserve">def </w:t>
-                  </w:r>
-                  <w:proofErr w:type="spellStart"/>
-                  <w:r>
-                    <w:t>echo_reply_handler</w:t>
-                  </w:r>
-                  <w:proofErr w:type="spellEnd"/>
-                  <w:r>
-                    <w:t xml:space="preserve">(self, </w:t>
-                  </w:r>
-                  <w:proofErr w:type="spellStart"/>
-                  <w:r>
-                    <w:t>ev</w:t>
-                  </w:r>
-                  <w:proofErr w:type="spellEnd"/>
-                  <w:r>
-                    <w:t>):</w:t>
+                    <w:t>def echo_reply_handler(self, ev):</w:t>
                   </w:r>
                 </w:p>
                 <w:p>
                   <w:r>
-                    <w:t xml:space="preserve">  </w:t>
-                  </w:r>
-                  <w:proofErr w:type="spellStart"/>
-                  <w:r>
-                    <w:t>msg</w:t>
-                  </w:r>
-                  <w:proofErr w:type="spellEnd"/>
-                  <w:r>
-                    <w:t xml:space="preserve"> = ev.msg</w:t>
+                    <w:t xml:space="preserve">  msg = ev.msg</w:t>
                   </w:r>
                 </w:p>
                 <w:p>
                   <w:r>
-                    <w:t xml:space="preserve">  </w:t>
-                  </w:r>
-                  <w:proofErr w:type="spellStart"/>
-                  <w:r>
-                    <w:t>datapath</w:t>
-                  </w:r>
-                  <w:proofErr w:type="spellEnd"/>
-                  <w:r>
-                    <w:t xml:space="preserve"> = </w:t>
-                  </w:r>
-                  <w:proofErr w:type="spellStart"/>
-                  <w:r>
-                    <w:t>msg.datapath</w:t>
-                  </w:r>
-                  <w:proofErr w:type="spellEnd"/>
+                    <w:t xml:space="preserve">  datapath = msg.datapath</w:t>
+                  </w:r>
                 </w:p>
                 <w:p>
                   <w:r>
-                    <w:t xml:space="preserve">  </w:t>
-                  </w:r>
-                  <w:proofErr w:type="spellStart"/>
-                  <w:r>
-                    <w:t>datapath.acknowledge_echo_reply</w:t>
-                  </w:r>
-                  <w:proofErr w:type="spellEnd"/>
-                  <w:r>
-                    <w:t>(msg.xid)</w:t>
+                    <w:t xml:space="preserve">  datapath.acknowledge_echo_reply(msg.xid)</w:t>
                   </w:r>
                 </w:p>
                 <w:p>
@@ -2728,14 +2556,12 @@
         </w:rPr>
         <w:t>在</w:t>
       </w:r>
-      <w:proofErr w:type="spellStart"/>
       <w:r>
         <w:rPr>
           <w:rFonts w:hint="eastAsia"/>
         </w:rPr>
         <w:t>Openflow</w:t>
       </w:r>
-      <w:proofErr w:type="spellEnd"/>
       <w:r>
         <w:rPr>
           <w:rFonts w:hint="eastAsia"/>
@@ -3043,7 +2869,6 @@
         </w:rPr>
         <w:t>是由控制器发送经交换机链路回送到控制器的时间（绿色箭头），</w:t>
       </w:r>
-      <w:proofErr w:type="spellStart"/>
       <w:r>
         <w:rPr>
           <w:rFonts w:hint="eastAsia"/>
@@ -3057,7 +2882,6 @@
         </w:rPr>
         <w:t>echo</w:t>
       </w:r>
-      <w:proofErr w:type="spellEnd"/>
       <w:r>
         <w:rPr>
           <w:rFonts w:hint="eastAsia"/>
@@ -3124,14 +2948,12 @@
         </w:rPr>
         <w:t>的</w:t>
       </w:r>
-      <w:proofErr w:type="spellStart"/>
       <w:r>
         <w:rPr>
           <w:rFonts w:hint="eastAsia"/>
         </w:rPr>
         <w:t>PacketIn</w:t>
       </w:r>
-      <w:proofErr w:type="spellEnd"/>
       <w:r>
         <w:rPr>
           <w:rFonts w:hint="eastAsia"/>
@@ -3217,12 +3039,6 @@
           <w:rFonts w:hint="eastAsia"/>
         </w:rPr>
         <w:tab/>
-      </w:r>
-      <w:proofErr w:type="spellStart"/>
-      <w:r>
-        <w:rPr>
-          <w:rFonts w:hint="eastAsia"/>
-        </w:rPr>
         <w:t>T</w:t>
       </w:r>
       <w:r>
@@ -3232,7 +3048,6 @@
         </w:rPr>
         <w:t>link</w:t>
       </w:r>
-      <w:proofErr w:type="spellEnd"/>
       <w:r>
         <w:rPr>
           <w:rFonts w:hint="eastAsia"/>
@@ -3296,7 +3111,6 @@
         </w:rPr>
         <w:t xml:space="preserve"> </w:t>
       </w:r>
-      <w:proofErr w:type="spellStart"/>
       <w:r>
         <w:rPr>
           <w:rFonts w:hint="eastAsia"/>
@@ -3323,7 +3137,6 @@
         </w:rPr>
         <w:t>A</w:t>
       </w:r>
-      <w:proofErr w:type="spellEnd"/>
       <w:r>
         <w:rPr>
           <w:rFonts w:hint="eastAsia"/>
@@ -3367,7 +3180,6 @@
         </w:rPr>
         <w:t xml:space="preserve"> </w:t>
       </w:r>
-      <w:proofErr w:type="spellStart"/>
       <w:r>
         <w:rPr>
           <w:rFonts w:hint="eastAsia"/>
@@ -3394,7 +3206,6 @@
         </w:rPr>
         <w:t>B</w:t>
       </w:r>
-      <w:proofErr w:type="spellEnd"/>
       <w:r>
         <w:rPr>
           <w:rFonts w:hint="eastAsia"/>
@@ -3488,14 +3299,12 @@
         </w:rPr>
         <w:t>调整了</w:t>
       </w:r>
-      <w:proofErr w:type="spellStart"/>
       <w:r>
         <w:rPr>
           <w:rFonts w:hint="eastAsia"/>
         </w:rPr>
         <w:t>Ryu</w:t>
       </w:r>
-      <w:proofErr w:type="spellEnd"/>
       <w:r>
         <w:rPr>
           <w:rFonts w:hint="eastAsia"/>
@@ -3526,14 +3335,266 @@
         </w:rPr>
         <w:t>在</w:t>
       </w:r>
-      <w:proofErr w:type="spellStart"/>
-      <w:r>
-        <w:rPr>
-          <w:rFonts w:hint="eastAsia"/>
-        </w:rPr>
-        <w:t>lldp_sent</w:t>
-      </w:r>
-      <w:proofErr w:type="spellEnd"/>
+      <w:r>
+        <w:rPr>
+          <w:rFonts w:hint="eastAsia"/>
+        </w:rPr>
+        <w:t>lldp_sent()</w:t>
+      </w:r>
+      <w:r>
+        <w:rPr>
+          <w:rFonts w:hint="eastAsia"/>
+        </w:rPr>
+        <w:t>中记录</w:t>
+      </w:r>
+      <w:r>
+        <w:rPr>
+          <w:rFonts w:hint="eastAsia"/>
+        </w:rPr>
+        <w:t>LLDP</w:t>
+      </w:r>
+      <w:r>
+        <w:rPr>
+          <w:rFonts w:hint="eastAsia"/>
+        </w:rPr>
+        <w:t>数据发送时的时间</w:t>
+      </w:r>
+      <w:r>
+        <w:rPr>
+          <w:rFonts w:hint="eastAsia"/>
+        </w:rPr>
+        <w:t>值</w:t>
+      </w:r>
+      <w:r>
+        <w:rPr>
+          <w:rFonts w:hint="eastAsia"/>
+        </w:rPr>
+        <w:t>，</w:t>
+      </w:r>
+      <w:r>
+        <w:rPr>
+          <w:rFonts w:hint="eastAsia"/>
+        </w:rPr>
+        <w:t>在</w:t>
+      </w:r>
+      <w:r>
+        <w:rPr>
+          <w:rFonts w:hint="eastAsia"/>
+        </w:rPr>
+        <w:t>lldp_received()</w:t>
+      </w:r>
+      <w:r>
+        <w:rPr>
+          <w:rFonts w:hint="eastAsia"/>
+        </w:rPr>
+        <w:t>中进行当前时间值与原发送</w:t>
+      </w:r>
+      <w:r>
+        <w:rPr>
+          <w:rFonts w:hint="eastAsia"/>
+        </w:rPr>
+        <w:t>时间</w:t>
+      </w:r>
+      <w:r>
+        <w:rPr>
+          <w:rFonts w:hint="eastAsia"/>
+        </w:rPr>
+        <w:t>相减，得到了</w:t>
+      </w:r>
+      <w:r>
+        <w:rPr>
+          <w:rFonts w:hint="eastAsia"/>
+        </w:rPr>
+        <w:t>LLDP</w:t>
+      </w:r>
+      <w:r>
+        <w:rPr>
+          <w:rFonts w:hint="eastAsia"/>
+        </w:rPr>
+        <w:t>报文</w:t>
+      </w:r>
+      <w:r>
+        <w:rPr>
+          <w:rFonts w:hint="eastAsia"/>
+        </w:rPr>
+        <w:t>从控制器下发到交换机</w:t>
+      </w:r>
+      <w:r>
+        <w:rPr>
+          <w:rFonts w:hint="eastAsia"/>
+        </w:rPr>
+        <w:t>A</w:t>
+      </w:r>
+      <w:r>
+        <w:rPr>
+          <w:rFonts w:hint="eastAsia"/>
+        </w:rPr>
+        <w:t>，然后从交换机</w:t>
+      </w:r>
+      <w:r>
+        <w:rPr>
+          <w:rFonts w:hint="eastAsia"/>
+        </w:rPr>
+        <w:t>A</w:t>
+      </w:r>
+      <w:r>
+        <w:rPr>
+          <w:rFonts w:hint="eastAsia"/>
+        </w:rPr>
+        <w:t>到交换机</w:t>
+      </w:r>
+      <w:r>
+        <w:rPr>
+          <w:rFonts w:hint="eastAsia"/>
+        </w:rPr>
+        <w:t>B</w:t>
+      </w:r>
+      <w:r>
+        <w:rPr>
+          <w:rFonts w:hint="eastAsia"/>
+        </w:rPr>
+        <w:t>，再</w:t>
+      </w:r>
+      <w:r>
+        <w:rPr>
+          <w:rFonts w:hint="eastAsia"/>
+        </w:rPr>
+        <w:t>通过</w:t>
+      </w:r>
+      <w:r>
+        <w:t>lldp_packet_in_handler(</w:t>
+      </w:r>
+      <w:r>
+        <w:rPr>
+          <w:rFonts w:hint="eastAsia"/>
+        </w:rPr>
+        <w:t>)</w:t>
+      </w:r>
+      <w:r>
+        <w:rPr>
+          <w:rFonts w:hint="eastAsia"/>
+        </w:rPr>
+        <w:t>进行</w:t>
+      </w:r>
+      <w:r>
+        <w:rPr>
+          <w:rFonts w:hint="eastAsia"/>
+        </w:rPr>
+        <w:t>上报</w:t>
+      </w:r>
+      <w:r>
+        <w:rPr>
+          <w:rFonts w:hint="eastAsia"/>
+          <w:vertAlign w:val="subscript"/>
+        </w:rPr>
+        <w:t>。</w:t>
+      </w:r>
+      <w:r>
+        <w:rPr>
+          <w:rFonts w:hint="eastAsia"/>
+        </w:rPr>
+        <w:t>实现代码如下：</w:t>
+      </w:r>
+    </w:p>
+    <w:p>
+      <w:pPr>
+        <w:rPr>
+          <w:vertAlign w:val="subscript"/>
+        </w:rPr>
+      </w:pPr>
+    </w:p>
+    <w:p>
+      <w:pPr>
+        <w:pStyle w:val="4"/>
+      </w:pPr>
+      <w:r>
+        <w:rPr>
+          <w:rFonts w:hint="eastAsia"/>
+        </w:rPr>
+        <w:t>2.2.3 T</w:t>
+      </w:r>
+      <w:r>
+        <w:rPr>
+          <w:rFonts w:hint="eastAsia"/>
+          <w:vertAlign w:val="subscript"/>
+        </w:rPr>
+        <w:t>echo</w:t>
+      </w:r>
+      <w:r>
+        <w:rPr>
+          <w:rFonts w:hint="eastAsia"/>
+        </w:rPr>
+        <w:t>的测量</w:t>
+      </w:r>
+      <w:r>
+        <w:rPr>
+          <w:rFonts w:hint="eastAsia"/>
+        </w:rPr>
+        <w:t xml:space="preserve"> </w:t>
+      </w:r>
+    </w:p>
+    <w:p>
+      <w:r>
+        <w:rPr>
+          <w:rFonts w:hint="eastAsia"/>
+        </w:rPr>
+        <w:t>T</w:t>
+      </w:r>
+      <w:r>
+        <w:rPr>
+          <w:rFonts w:hint="eastAsia"/>
+          <w:vertAlign w:val="subscript"/>
+        </w:rPr>
+        <w:t>echo</w:t>
+      </w:r>
+      <w:r>
+        <w:rPr>
+          <w:rFonts w:hint="eastAsia"/>
+        </w:rPr>
+        <w:t>测量</w:t>
+      </w:r>
+      <w:r>
+        <w:rPr>
+          <w:rFonts w:hint="eastAsia"/>
+        </w:rPr>
+        <w:t>分为两个步骤。首先</w:t>
+      </w:r>
+      <w:r>
+        <w:rPr>
+          <w:rFonts w:hint="eastAsia"/>
+        </w:rPr>
+        <w:t>编辑</w:t>
+      </w:r>
+      <w:r>
+        <w:rPr>
+          <w:rFonts w:hint="eastAsia"/>
+        </w:rPr>
+        <w:t>Ryu</w:t>
+      </w:r>
+      <w:r>
+        <w:rPr>
+          <w:rFonts w:hint="eastAsia"/>
+        </w:rPr>
+        <w:t>的</w:t>
+      </w:r>
+      <w:r>
+        <w:rPr>
+          <w:rFonts w:hint="eastAsia"/>
+        </w:rPr>
+        <w:t>Controller</w:t>
+      </w:r>
+      <w:r>
+        <w:rPr>
+          <w:rFonts w:hint="eastAsia"/>
+        </w:rPr>
+        <w:t>模块代码，在</w:t>
+      </w:r>
+      <w:r>
+        <w:rPr>
+          <w:rFonts w:hint="eastAsia"/>
+        </w:rPr>
+        <w:t>_echo_request_loop</w:t>
+      </w:r>
       <w:r>
         <w:rPr>
           <w:rFonts w:hint="eastAsia"/>
@@ -3550,303 +3611,8 @@
         <w:rPr>
           <w:rFonts w:hint="eastAsia"/>
         </w:rPr>
-        <w:t>LLDP</w:t>
-      </w:r>
-      <w:r>
-        <w:rPr>
-          <w:rFonts w:hint="eastAsia"/>
-        </w:rPr>
-        <w:t>数据发送时的时间</w:t>
-      </w:r>
-      <w:r>
-        <w:rPr>
-          <w:rFonts w:hint="eastAsia"/>
-        </w:rPr>
-        <w:t>值</w:t>
-      </w:r>
-      <w:r>
-        <w:rPr>
-          <w:rFonts w:hint="eastAsia"/>
-        </w:rPr>
-        <w:t>，</w:t>
-      </w:r>
-      <w:r>
-        <w:rPr>
-          <w:rFonts w:hint="eastAsia"/>
-        </w:rPr>
-        <w:t>在</w:t>
-      </w:r>
-      <w:proofErr w:type="spellStart"/>
-      <w:r>
-        <w:rPr>
-          <w:rFonts w:hint="eastAsia"/>
-        </w:rPr>
-        <w:t>lldp_received</w:t>
-      </w:r>
-      <w:proofErr w:type="spellEnd"/>
-      <w:r>
-        <w:rPr>
-          <w:rFonts w:hint="eastAsia"/>
-        </w:rPr>
-        <w:t>()</w:t>
-      </w:r>
-      <w:r>
-        <w:rPr>
-          <w:rFonts w:hint="eastAsia"/>
-        </w:rPr>
-        <w:t>中进行当前时间值与原发送</w:t>
-      </w:r>
-      <w:r>
-        <w:rPr>
-          <w:rFonts w:hint="eastAsia"/>
-        </w:rPr>
-        <w:t>时间</w:t>
-      </w:r>
-      <w:r>
-        <w:rPr>
-          <w:rFonts w:hint="eastAsia"/>
-        </w:rPr>
-        <w:t>相减，得到了</w:t>
-      </w:r>
-      <w:r>
-        <w:rPr>
-          <w:rFonts w:hint="eastAsia"/>
-        </w:rPr>
-        <w:t>LLDP</w:t>
-      </w:r>
-      <w:r>
-        <w:rPr>
-          <w:rFonts w:hint="eastAsia"/>
-        </w:rPr>
-        <w:t>报文</w:t>
-      </w:r>
-      <w:r>
-        <w:rPr>
-          <w:rFonts w:hint="eastAsia"/>
-        </w:rPr>
-        <w:t>从控制器下发到交换机</w:t>
-      </w:r>
-      <w:r>
-        <w:rPr>
-          <w:rFonts w:hint="eastAsia"/>
-        </w:rPr>
-        <w:t>A</w:t>
-      </w:r>
-      <w:r>
-        <w:rPr>
-          <w:rFonts w:hint="eastAsia"/>
-        </w:rPr>
-        <w:t>，然后从交换机</w:t>
-      </w:r>
-      <w:r>
-        <w:rPr>
-          <w:rFonts w:hint="eastAsia"/>
-        </w:rPr>
-        <w:t>A</w:t>
-      </w:r>
-      <w:r>
-        <w:rPr>
-          <w:rFonts w:hint="eastAsia"/>
-        </w:rPr>
-        <w:t>到交换机</w:t>
-      </w:r>
-      <w:r>
-        <w:rPr>
-          <w:rFonts w:hint="eastAsia"/>
-        </w:rPr>
-        <w:t>B</w:t>
-      </w:r>
-      <w:r>
-        <w:rPr>
-          <w:rFonts w:hint="eastAsia"/>
-        </w:rPr>
-        <w:t>，再</w:t>
-      </w:r>
-      <w:r>
-        <w:rPr>
-          <w:rFonts w:hint="eastAsia"/>
-        </w:rPr>
-        <w:t>通过</w:t>
-      </w:r>
-      <w:proofErr w:type="spellStart"/>
-      <w:r>
-        <w:t>lldp_packet_in_handler</w:t>
-      </w:r>
-      <w:proofErr w:type="spellEnd"/>
-      <w:r>
-        <w:t>(</w:t>
-      </w:r>
-      <w:r>
-        <w:rPr>
-          <w:rFonts w:hint="eastAsia"/>
-        </w:rPr>
-        <w:t>)</w:t>
-      </w:r>
-      <w:r>
-        <w:rPr>
-          <w:rFonts w:hint="eastAsia"/>
-        </w:rPr>
-        <w:t>进行</w:t>
-      </w:r>
-      <w:r>
-        <w:rPr>
-          <w:rFonts w:hint="eastAsia"/>
-        </w:rPr>
-        <w:t>上报</w:t>
-      </w:r>
-      <w:r>
-        <w:rPr>
-          <w:rFonts w:hint="eastAsia"/>
-          <w:vertAlign w:val="subscript"/>
-        </w:rPr>
-        <w:t>。</w:t>
-      </w:r>
-      <w:r>
-        <w:rPr>
-          <w:rFonts w:hint="eastAsia"/>
-        </w:rPr>
-        <w:t>实现代码如下：</w:t>
-      </w:r>
-    </w:p>
-    <w:p>
-      <w:pPr>
-        <w:rPr>
-          <w:vertAlign w:val="subscript"/>
-        </w:rPr>
-      </w:pPr>
-    </w:p>
-    <w:p>
-      <w:pPr>
-        <w:pStyle w:val="4"/>
-      </w:pPr>
-      <w:r>
-        <w:rPr>
-          <w:rFonts w:hint="eastAsia"/>
-        </w:rPr>
-        <w:t xml:space="preserve">2.2.3 </w:t>
-      </w:r>
-      <w:proofErr w:type="spellStart"/>
-      <w:r>
-        <w:rPr>
-          <w:rFonts w:hint="eastAsia"/>
-        </w:rPr>
-        <w:t>T</w:t>
-      </w:r>
-      <w:r>
-        <w:rPr>
-          <w:rFonts w:hint="eastAsia"/>
-          <w:vertAlign w:val="subscript"/>
-        </w:rPr>
-        <w:t>echo</w:t>
-      </w:r>
-      <w:proofErr w:type="spellEnd"/>
-      <w:r>
-        <w:rPr>
-          <w:rFonts w:hint="eastAsia"/>
-        </w:rPr>
-        <w:t>的测量</w:t>
-      </w:r>
-      <w:r>
-        <w:rPr>
-          <w:rFonts w:hint="eastAsia"/>
-        </w:rPr>
-        <w:t xml:space="preserve"> </w:t>
-      </w:r>
-    </w:p>
-    <w:p>
-      <w:proofErr w:type="spellStart"/>
-      <w:r>
-        <w:rPr>
-          <w:rFonts w:hint="eastAsia"/>
-        </w:rPr>
-        <w:t>T</w:t>
-      </w:r>
-      <w:r>
-        <w:rPr>
-          <w:rFonts w:hint="eastAsia"/>
-          <w:vertAlign w:val="subscript"/>
-        </w:rPr>
-        <w:t>echo</w:t>
-      </w:r>
-      <w:proofErr w:type="spellEnd"/>
-      <w:r>
-        <w:rPr>
-          <w:rFonts w:hint="eastAsia"/>
-        </w:rPr>
-        <w:t>测量</w:t>
-      </w:r>
-      <w:r>
-        <w:rPr>
-          <w:rFonts w:hint="eastAsia"/>
-        </w:rPr>
-        <w:t>分为两个步骤。首先</w:t>
-      </w:r>
-      <w:r>
-        <w:rPr>
-          <w:rFonts w:hint="eastAsia"/>
-        </w:rPr>
-        <w:t>编辑</w:t>
-      </w:r>
-      <w:proofErr w:type="spellStart"/>
-      <w:r>
-        <w:rPr>
-          <w:rFonts w:hint="eastAsia"/>
-        </w:rPr>
-        <w:t>Ryu</w:t>
-      </w:r>
-      <w:proofErr w:type="spellEnd"/>
-      <w:r>
-        <w:rPr>
-          <w:rFonts w:hint="eastAsia"/>
-        </w:rPr>
-        <w:t>的</w:t>
-      </w:r>
-      <w:r>
-        <w:rPr>
-          <w:rFonts w:hint="eastAsia"/>
-        </w:rPr>
-        <w:t>Controller</w:t>
-      </w:r>
-      <w:r>
-        <w:rPr>
-          <w:rFonts w:hint="eastAsia"/>
-        </w:rPr>
-        <w:t>模块代码，在</w:t>
-      </w:r>
-      <w:r>
-        <w:rPr>
-          <w:rFonts w:hint="eastAsia"/>
-        </w:rPr>
-        <w:t>_</w:t>
-      </w:r>
-      <w:proofErr w:type="spellStart"/>
-      <w:r>
-        <w:rPr>
-          <w:rFonts w:hint="eastAsia"/>
-        </w:rPr>
-        <w:t>echo_request_loop</w:t>
-      </w:r>
-      <w:proofErr w:type="spellEnd"/>
-      <w:r>
-        <w:rPr>
-          <w:rFonts w:hint="eastAsia"/>
-        </w:rPr>
-        <w:t>()</w:t>
-      </w:r>
-      <w:r>
-        <w:rPr>
-          <w:rFonts w:hint="eastAsia"/>
-        </w:rPr>
-        <w:t>中记录</w:t>
-      </w:r>
-      <w:proofErr w:type="spellStart"/>
-      <w:r>
-        <w:rPr>
-          <w:rFonts w:hint="eastAsia"/>
-        </w:rPr>
         <w:t>EchoRequest</w:t>
       </w:r>
-      <w:proofErr w:type="spellEnd"/>
       <w:r>
         <w:rPr>
           <w:rFonts w:hint="eastAsia"/>
@@ -3871,14 +3637,12 @@
         </w:rPr>
         <w:t>于待发送</w:t>
       </w:r>
-      <w:proofErr w:type="spellStart"/>
       <w:r>
         <w:rPr>
           <w:rFonts w:hint="eastAsia"/>
         </w:rPr>
         <w:t>EchoRequest</w:t>
       </w:r>
-      <w:proofErr w:type="spellEnd"/>
       <w:r>
         <w:rPr>
           <w:rFonts w:hint="eastAsia"/>
@@ -3919,21 +3683,124 @@
                     <w:rPr>
                       <w:rFonts w:hint="eastAsia"/>
                     </w:rPr>
-                    <w:t xml:space="preserve">def </w:t>
-                  </w:r>
-                  <w:proofErr w:type="spellStart"/>
+                    <w:t>def lldp_sent(self):</w:t>
+                  </w:r>
+                </w:p>
+                <w:p>
                   <w:r>
                     <w:rPr>
                       <w:rFonts w:hint="eastAsia"/>
                     </w:rPr>
-                    <w:t>lldp_sent</w:t>
-                  </w:r>
-                  <w:proofErr w:type="spellEnd"/>
+                    <w:t xml:space="preserve">  self.timestamp = time.time()</w:t>
+                  </w:r>
+                </w:p>
+                <w:p>
                   <w:r>
                     <w:rPr>
                       <w:rFonts w:hint="eastAsia"/>
                     </w:rPr>
-                    <w:t>(self):</w:t>
+                    <w:t xml:space="preserve">  self.sent += 1</w:t>
+                  </w:r>
+                </w:p>
+                <w:p>
+                  <w:r>
+                    <w:rPr>
+                      <w:rFonts w:hint="eastAsia"/>
+                    </w:rPr>
+                    <w:t xml:space="preserve">    </w:t>
+                  </w:r>
+                </w:p>
+                <w:p>
+                  <w:r>
+                    <w:rPr>
+                      <w:rFonts w:hint="eastAsia"/>
+                    </w:rPr>
+                    <w:t>def lldp_received(self):</w:t>
+                  </w:r>
+                </w:p>
+                <w:p>
+                  <w:r>
+                    <w:rPr>
+                      <w:rFonts w:hint="eastAsia"/>
+                    </w:rPr>
+                    <w:t xml:space="preserve">  self.sent = 0</w:t>
+                  </w:r>
+                </w:p>
+                <w:p>
+                  <w:r>
+                    <w:rPr>
+                      <w:rFonts w:hint="eastAsia"/>
+                    </w:rPr>
+                    <w:t xml:space="preserve">  delay=-1</w:t>
+                  </w:r>
+                </w:p>
+                <w:p>
+                  <w:r>
+                    <w:rPr>
+                      <w:rFonts w:hint="eastAsia"/>
+                    </w:rPr>
+                    <w:t xml:space="preserve">  if(self.timestamp!=None):</w:t>
+                  </w:r>
+                </w:p>
+                <w:p>
+                  <w:r>
+                    <w:rPr>
+                      <w:rFonts w:hint="eastAsia"/>
+                    </w:rPr>
+                    <w:t xml:space="preserve">    delay=</w:t>
+                  </w:r>
+                  <w:r>
+                    <w:rPr>
+                      <w:rFonts w:hint="eastAsia"/>
+                    </w:rPr>
+                    <w:t xml:space="preserve"> </w:t>
+                  </w:r>
+                  <w:r>
+                    <w:rPr>
+                      <w:rFonts w:hint="eastAsia"/>
+                    </w:rPr>
+                    <w:t>time.time()</w:t>
+                  </w:r>
+                  <w:r>
+                    <w:rPr>
+                      <w:rFonts w:hint="eastAsia"/>
+                    </w:rPr>
+                    <w:t>-</w:t>
+                  </w:r>
+                  <w:r>
+                    <w:rPr>
+                      <w:rFonts w:hint="eastAsia"/>
+                    </w:rPr>
+                    <w:t xml:space="preserve"> </w:t>
+                  </w:r>
+                  <w:r>
+                    <w:rPr>
+                      <w:rFonts w:hint="eastAsia"/>
+                    </w:rPr>
+                    <w:t>self.timestamp</w:t>
+                  </w:r>
+                </w:p>
+                <w:p>
+                  <w:r>
+                    <w:rPr>
+                      <w:rFonts w:hint="eastAsia"/>
+                    </w:rPr>
+                    <w:t xml:space="preserve">  return(delay) </w:t>
+                  </w:r>
+                </w:p>
+                <w:p>
+                  <w:r>
+                    <w:t>……</w:t>
+                  </w:r>
+                </w:p>
+                <w:p>
+                  <w:r>
+                    <w:t>def lldp_packet_in_handler(self, ev):</w:t>
+                  </w:r>
+                </w:p>
+                <w:p>
+                  <w:r>
+                    <w:t>……</w:t>
                   </w:r>
                 </w:p>
                 <w:p>
@@ -3943,256 +3810,8 @@
                     </w:rPr>
                     <w:t xml:space="preserve">  </w:t>
                   </w:r>
-                  <w:proofErr w:type="spellStart"/>
-                  <w:r>
-                    <w:rPr>
-                      <w:rFonts w:hint="eastAsia"/>
-                    </w:rPr>
-                    <w:t>self.timestamp</w:t>
-                  </w:r>
-                  <w:proofErr w:type="spellEnd"/>
-                  <w:r>
-                    <w:rPr>
-                      <w:rFonts w:hint="eastAsia"/>
-                    </w:rPr>
-                    <w:t xml:space="preserve"> = </w:t>
-                  </w:r>
-                  <w:proofErr w:type="spellStart"/>
-                  <w:r>
-                    <w:rPr>
-                      <w:rFonts w:hint="eastAsia"/>
-                    </w:rPr>
-                    <w:t>time.time</w:t>
-                  </w:r>
-                  <w:proofErr w:type="spellEnd"/>
-                  <w:r>
-                    <w:rPr>
-                      <w:rFonts w:hint="eastAsia"/>
-                    </w:rPr>
-                    <w:t>()</w:t>
-                  </w:r>
-                </w:p>
-                <w:p>
-                  <w:r>
-                    <w:rPr>
-                      <w:rFonts w:hint="eastAsia"/>
-                    </w:rPr>
-                    <w:t xml:space="preserve">  </w:t>
-                  </w:r>
-                  <w:proofErr w:type="spellStart"/>
-                  <w:r>
-                    <w:rPr>
-                      <w:rFonts w:hint="eastAsia"/>
-                    </w:rPr>
-                    <w:t>self.sent</w:t>
-                  </w:r>
-                  <w:proofErr w:type="spellEnd"/>
-                  <w:r>
-                    <w:rPr>
-                      <w:rFonts w:hint="eastAsia"/>
-                    </w:rPr>
-                    <w:t xml:space="preserve"> += 1</w:t>
-                  </w:r>
-                </w:p>
-                <w:p>
-                  <w:r>
-                    <w:rPr>
-                      <w:rFonts w:hint="eastAsia"/>
-                    </w:rPr>
-                    <w:t xml:space="preserve">    </w:t>
-                  </w:r>
-                </w:p>
-                <w:p>
-                  <w:r>
-                    <w:rPr>
-                      <w:rFonts w:hint="eastAsia"/>
-                    </w:rPr>
-                    <w:t xml:space="preserve">def </w:t>
-                  </w:r>
-                  <w:proofErr w:type="spellStart"/>
-                  <w:r>
-                    <w:rPr>
-                      <w:rFonts w:hint="eastAsia"/>
-                    </w:rPr>
-                    <w:t>lldp_received</w:t>
-                  </w:r>
-                  <w:proofErr w:type="spellEnd"/>
-                  <w:r>
-                    <w:rPr>
-                      <w:rFonts w:hint="eastAsia"/>
-                    </w:rPr>
-                    <w:t>(self):</w:t>
-                  </w:r>
-                </w:p>
-                <w:p>
-                  <w:r>
-                    <w:rPr>
-                      <w:rFonts w:hint="eastAsia"/>
-                    </w:rPr>
-                    <w:t xml:space="preserve">  </w:t>
-                  </w:r>
-                  <w:proofErr w:type="spellStart"/>
-                  <w:r>
-                    <w:rPr>
-                      <w:rFonts w:hint="eastAsia"/>
-                    </w:rPr>
-                    <w:t>self.sent</w:t>
-                  </w:r>
-                  <w:proofErr w:type="spellEnd"/>
-                  <w:r>
-                    <w:rPr>
-                      <w:rFonts w:hint="eastAsia"/>
-                    </w:rPr>
-                    <w:t xml:space="preserve"> = 0</w:t>
-                  </w:r>
-                </w:p>
-                <w:p>
-                  <w:r>
-                    <w:rPr>
-                      <w:rFonts w:hint="eastAsia"/>
-                    </w:rPr>
-                    <w:t xml:space="preserve">  delay=-1</w:t>
-                  </w:r>
-                </w:p>
-                <w:p>
-                  <w:r>
-                    <w:rPr>
-                      <w:rFonts w:hint="eastAsia"/>
-                    </w:rPr>
-                    <w:t xml:space="preserve">  if(</w:t>
-                  </w:r>
-                  <w:proofErr w:type="spellStart"/>
-                  <w:r>
-                    <w:rPr>
-                      <w:rFonts w:hint="eastAsia"/>
-                    </w:rPr>
-                    <w:t>self.timestamp</w:t>
-                  </w:r>
-                  <w:proofErr w:type="spellEnd"/>
-                  <w:r>
-                    <w:rPr>
-                      <w:rFonts w:hint="eastAsia"/>
-                    </w:rPr>
-                    <w:t>!=None):</w:t>
-                  </w:r>
-                </w:p>
-                <w:p>
-                  <w:r>
-                    <w:rPr>
-                      <w:rFonts w:hint="eastAsia"/>
-                    </w:rPr>
-                    <w:t xml:space="preserve">    delay=</w:t>
-                  </w:r>
-                  <w:r>
-                    <w:rPr>
-                      <w:rFonts w:hint="eastAsia"/>
-                    </w:rPr>
-                    <w:t xml:space="preserve"> </w:t>
-                  </w:r>
-                  <w:proofErr w:type="spellStart"/>
-                  <w:r>
-                    <w:rPr>
-                      <w:rFonts w:hint="eastAsia"/>
-                    </w:rPr>
-                    <w:t>time.time</w:t>
-                  </w:r>
-                  <w:proofErr w:type="spellEnd"/>
-                  <w:r>
-                    <w:rPr>
-                      <w:rFonts w:hint="eastAsia"/>
-                    </w:rPr>
-                    <w:t>()</w:t>
-                  </w:r>
-                  <w:r>
-                    <w:rPr>
-                      <w:rFonts w:hint="eastAsia"/>
-                    </w:rPr>
-                    <w:t>-</w:t>
-                  </w:r>
-                  <w:r>
-                    <w:rPr>
-                      <w:rFonts w:hint="eastAsia"/>
-                    </w:rPr>
-                    <w:t xml:space="preserve"> </w:t>
-                  </w:r>
-                  <w:proofErr w:type="spellStart"/>
-                  <w:r>
-                    <w:rPr>
-                      <w:rFonts w:hint="eastAsia"/>
-                    </w:rPr>
-                    <w:t>self.timestamp</w:t>
-                  </w:r>
-                  <w:proofErr w:type="spellEnd"/>
-                </w:p>
-                <w:p>
-                  <w:r>
-                    <w:rPr>
-                      <w:rFonts w:hint="eastAsia"/>
-                    </w:rPr>
-                    <w:t xml:space="preserve">  return(delay) </w:t>
-                  </w:r>
-                </w:p>
-                <w:p>
-                  <w:r>
-                    <w:t>……</w:t>
-                  </w:r>
-                </w:p>
-                <w:p>
-                  <w:r>
-                    <w:t xml:space="preserve">def </w:t>
-                  </w:r>
-                  <w:proofErr w:type="spellStart"/>
-                  <w:r>
-                    <w:t>lldp_packet_in_handler</w:t>
-                  </w:r>
-                  <w:proofErr w:type="spellEnd"/>
-                  <w:r>
-                    <w:t xml:space="preserve">(self, </w:t>
-                  </w:r>
-                  <w:proofErr w:type="spellStart"/>
-                  <w:r>
-                    <w:t>ev</w:t>
-                  </w:r>
-                  <w:proofErr w:type="spellEnd"/>
-                  <w:r>
-                    <w:t>):</w:t>
-                  </w:r>
-                </w:p>
-                <w:p>
-                  <w:r>
-                    <w:t>……</w:t>
-                  </w:r>
-                </w:p>
-                <w:p>
-                  <w:r>
-                    <w:rPr>
-                      <w:rFonts w:hint="eastAsia"/>
-                    </w:rPr>
-                    <w:t xml:space="preserve">  </w:t>
-                  </w:r>
-                  <w:proofErr w:type="spellStart"/>
-                  <w:r>
-                    <w:t>lldpDealy</w:t>
-                  </w:r>
-                  <w:proofErr w:type="spellEnd"/>
-                  <w:r>
-                    <w:t>=</w:t>
-                  </w:r>
-                  <w:proofErr w:type="spellStart"/>
-                  <w:r>
-                    <w:t>self.ports.lldp_received</w:t>
-                  </w:r>
-                  <w:proofErr w:type="spellEnd"/>
-                  <w:r>
-                    <w:t>(</w:t>
-                  </w:r>
-                  <w:proofErr w:type="spellStart"/>
-                  <w:r>
-                    <w:t>src</w:t>
-                  </w:r>
-                  <w:proofErr w:type="spellEnd"/>
-                  <w:r>
-                    <w:t>)</w:t>
+                  <w:r>
+                    <w:t>lldpDealy=self.ports.lldp_received(src)</w:t>
                   </w:r>
                 </w:p>
               </w:txbxContent>
@@ -4213,14 +3832,12 @@
         </w:rPr>
         <w:t>编辑</w:t>
       </w:r>
-      <w:proofErr w:type="spellStart"/>
       <w:r>
         <w:rPr>
           <w:rFonts w:hint="eastAsia"/>
         </w:rPr>
         <w:t>ofp_handler</w:t>
       </w:r>
-      <w:proofErr w:type="spellEnd"/>
       <w:r>
         <w:rPr>
           <w:rFonts w:hint="eastAsia"/>
@@ -4233,19 +3850,11 @@
         </w:rPr>
         <w:t>在</w:t>
       </w:r>
-      <w:proofErr w:type="spellStart"/>
-      <w:r>
-        <w:rPr>
-          <w:rFonts w:hint="eastAsia"/>
-        </w:rPr>
-        <w:t>echo_reply_handler</w:t>
-      </w:r>
-      <w:proofErr w:type="spellEnd"/>
-      <w:r>
-        <w:rPr>
-          <w:rFonts w:hint="eastAsia"/>
-        </w:rPr>
-        <w:t>()</w:t>
+      <w:r>
+        <w:rPr>
+          <w:rFonts w:hint="eastAsia"/>
+        </w:rPr>
+        <w:t>echo_reply_handler()</w:t>
       </w:r>
       <w:r>
         <w:rPr>
@@ -4253,14 +3862,12 @@
         </w:rPr>
         <w:t>中，利用</w:t>
       </w:r>
-      <w:proofErr w:type="spellStart"/>
       <w:r>
         <w:rPr>
           <w:rFonts w:hint="eastAsia"/>
         </w:rPr>
         <w:t>EchoReply</w:t>
       </w:r>
-      <w:proofErr w:type="spellEnd"/>
       <w:r>
         <w:rPr>
           <w:rFonts w:hint="eastAsia"/>
@@ -4366,15 +3973,7 @@
               <w:txbxContent>
                 <w:p>
                   <w:r>
-                    <w:t>def _</w:t>
-                  </w:r>
-                  <w:proofErr w:type="spellStart"/>
-                  <w:r>
-                    <w:t>echo_request_loop</w:t>
-                  </w:r>
-                  <w:proofErr w:type="spellEnd"/>
-                  <w:r>
-                    <w:t>(self):</w:t>
+                    <w:t>def _echo_request_loop(self):</w:t>
                   </w:r>
                 </w:p>
                 <w:p>
@@ -4408,26 +4007,13 @@
                     <w:t xml:space="preserve"> </w:t>
                   </w:r>
                   <w:r>
-                    <w:t xml:space="preserve">% </w:t>
-                  </w:r>
-                  <w:proofErr w:type="spellStart"/>
-                  <w:r>
-                    <w:t>time.time</w:t>
-                  </w:r>
-                  <w:proofErr w:type="spellEnd"/>
-                  <w:r>
-                    <w:t>()).encode('utf-8')</w:t>
+                    <w:t>% time.time()).encode('utf-8')</w:t>
                   </w:r>
                 </w:p>
                 <w:p>
                   <w:r>
-                    <w:t xml:space="preserve">    </w:t>
-                  </w:r>
-                  <w:proofErr w:type="spellStart"/>
-                  <w:r>
-                    <w:t>echo_req</w:t>
-                  </w:r>
-                  <w:proofErr w:type="spellEnd"/>
+                    <w:t xml:space="preserve">    echo_req</w:t>
+                  </w:r>
                   <w:r>
                     <w:rPr>
                       <w:rFonts w:hint="eastAsia"/>
@@ -4435,23 +4021,7 @@
                     <w:t xml:space="preserve"> </w:t>
                   </w:r>
                   <w:r>
-                    <w:t xml:space="preserve">= </w:t>
-                  </w:r>
-                  <w:proofErr w:type="spellStart"/>
-                  <w:r>
-                    <w:t>self.ofproto_parser.OFPEchoRequest</w:t>
-                  </w:r>
-                  <w:proofErr w:type="spellEnd"/>
-                  <w:r>
-                    <w:t>(</w:t>
-                  </w:r>
-                  <w:proofErr w:type="spellStart"/>
-                  <w:r>
-                    <w:t>self,data</w:t>
-                  </w:r>
-                  <w:proofErr w:type="spellEnd"/>
-                  <w:r>
-                    <w:t>=data)</w:t>
+                    <w:t>= self.ofproto_parser.OFPEchoRequest(self,data=data)</w:t>
                   </w:r>
                 </w:p>
               </w:txbxContent>
@@ -4557,7 +4127,6 @@
         </w:rPr>
         <w:t>和</w:t>
       </w:r>
-      <w:proofErr w:type="spellStart"/>
       <w:r>
         <w:rPr>
           <w:rFonts w:hint="eastAsia"/>
@@ -4571,7 +4140,6 @@
         </w:rPr>
         <w:t>echo</w:t>
       </w:r>
-      <w:proofErr w:type="spellEnd"/>
       <w:r>
         <w:rPr>
           <w:rFonts w:hint="eastAsia"/>
@@ -5028,14 +4596,12 @@
         </w:rPr>
         <w:t>，相对于</w:t>
       </w:r>
-      <w:proofErr w:type="spellStart"/>
       <w:r>
         <w:rPr>
           <w:rFonts w:hint="eastAsia"/>
         </w:rPr>
         <w:t>dijkstra</w:t>
       </w:r>
-      <w:proofErr w:type="spellEnd"/>
       <w:r>
         <w:rPr>
           <w:rFonts w:hint="eastAsia"/>
@@ -5137,14 +4703,12 @@
         </w:rPr>
         <w:t>可以使节点</w:t>
       </w:r>
-      <w:proofErr w:type="spellStart"/>
       <w:r>
         <w:rPr>
           <w:rFonts w:hint="eastAsia"/>
         </w:rPr>
         <w:t>i</w:t>
       </w:r>
-      <w:proofErr w:type="spellEnd"/>
       <w:r>
         <w:rPr>
           <w:rFonts w:hint="eastAsia"/>
@@ -5163,14 +4727,12 @@
         </w:rPr>
         <w:t>的时延降低，则更新节点</w:t>
       </w:r>
-      <w:proofErr w:type="spellStart"/>
       <w:r>
         <w:rPr>
           <w:rFonts w:hint="eastAsia"/>
         </w:rPr>
         <w:t>i</w:t>
       </w:r>
-      <w:proofErr w:type="spellEnd"/>
       <w:r>
         <w:rPr>
           <w:rFonts w:hint="eastAsia"/>
@@ -5195,14 +4757,12 @@
         </w:rPr>
         <w:t>节点</w:t>
       </w:r>
-      <w:proofErr w:type="spellStart"/>
       <w:r>
         <w:rPr>
           <w:rFonts w:hint="eastAsia"/>
         </w:rPr>
         <w:t>i</w:t>
       </w:r>
-      <w:proofErr w:type="spellEnd"/>
       <w:r>
         <w:rPr>
           <w:rFonts w:hint="eastAsia"/>
@@ -5233,14 +4793,12 @@
         </w:rPr>
         <w:t>为节点</w:t>
       </w:r>
-      <w:proofErr w:type="spellStart"/>
       <w:r>
         <w:rPr>
           <w:rFonts w:hint="eastAsia"/>
         </w:rPr>
         <w:t>i</w:t>
       </w:r>
-      <w:proofErr w:type="spellEnd"/>
       <w:r>
         <w:rPr>
           <w:rFonts w:hint="eastAsia"/>
@@ -5282,14 +4840,12 @@
         </w:rPr>
         <w:t>，</w:t>
       </w:r>
-      <w:proofErr w:type="spellStart"/>
       <w:r>
         <w:rPr>
           <w:rFonts w:hint="eastAsia"/>
         </w:rPr>
         <w:t>i</w:t>
       </w:r>
-      <w:proofErr w:type="spellEnd"/>
       <w:r>
         <w:rPr>
           <w:rFonts w:hint="eastAsia"/>
@@ -5340,14 +4896,12 @@
                   <w:r>
                     <w:t>’’’</w:t>
                   </w:r>
-                  <w:proofErr w:type="spellStart"/>
                   <w:r>
                     <w:rPr>
                       <w:rFonts w:hint="eastAsia"/>
                     </w:rPr>
                     <w:t>floyd</w:t>
                   </w:r>
-                  <w:proofErr w:type="spellEnd"/>
                   <w:r>
                     <w:rPr>
                       <w:rFonts w:hint="eastAsia"/>
@@ -5372,19 +4926,11 @@
                     </w:rPr>
                     <w:t>中间节点；</w:t>
                   </w:r>
-                  <w:proofErr w:type="spellStart"/>
                   <w:r>
                     <w:rPr>
                       <w:rFonts w:hint="eastAsia"/>
                     </w:rPr>
-                    <w:t>i</w:t>
-                  </w:r>
-                  <w:proofErr w:type="spellEnd"/>
-                  <w:r>
-                    <w:rPr>
-                      <w:rFonts w:hint="eastAsia"/>
-                    </w:rPr>
-                    <w:t>-</w:t>
+                    <w:t>i-</w:t>
                   </w:r>
                   <w:r>
                     <w:rPr>
@@ -5462,15 +5008,7 @@
                 </w:p>
                 <w:p>
                   <w:r>
-                    <w:t xml:space="preserve">  for </w:t>
-                  </w:r>
-                  <w:proofErr w:type="spellStart"/>
-                  <w:r>
-                    <w:t>i</w:t>
-                  </w:r>
-                  <w:proofErr w:type="spellEnd"/>
-                  <w:r>
-                    <w:t xml:space="preserve"> in range(node</w:t>
+                    <w:t xml:space="preserve">  for i in range(node</w:t>
                   </w:r>
                   <w:r>
                     <w:rPr>
@@ -5542,29 +5080,13 @@
                     <w:t>d</w:t>
                   </w:r>
                   <w:r>
-                    <w:t>m[</w:t>
-                  </w:r>
-                  <w:proofErr w:type="spellStart"/>
-                  <w:r>
-                    <w:t>i</w:t>
-                  </w:r>
-                  <w:proofErr w:type="spellEnd"/>
-                  <w:r>
-                    <w:t>][j]=</w:t>
+                    <w:t>m[i][j]=</w:t>
                   </w:r>
                   <w:r>
                     <w:t>d</w:t>
                   </w:r>
                   <w:r>
-                    <w:t>m[</w:t>
-                  </w:r>
-                  <w:proofErr w:type="spellStart"/>
-                  <w:r>
-                    <w:t>i</w:t>
-                  </w:r>
-                  <w:proofErr w:type="spellEnd"/>
-                  <w:r>
-                    <w:t>][k]+</w:t>
+                    <w:t>m[i][k]+</w:t>
                   </w:r>
                   <w:r>
                     <w:t>d</w:t>
@@ -5575,23 +5097,7 @@
                 </w:p>
                 <w:p>
                   <w:r>
-                    <w:t xml:space="preserve">        pm[</w:t>
-                  </w:r>
-                  <w:proofErr w:type="spellStart"/>
-                  <w:r>
-                    <w:t>i</w:t>
-                  </w:r>
-                  <w:proofErr w:type="spellEnd"/>
-                  <w:r>
-                    <w:t>][j]=pm[</w:t>
-                  </w:r>
-                  <w:proofErr w:type="spellStart"/>
-                  <w:r>
-                    <w:t>i</w:t>
-                  </w:r>
-                  <w:proofErr w:type="spellEnd"/>
-                  <w:r>
-                    <w:t>][k]</w:t>
+                    <w:t xml:space="preserve">        pm[i][j]=pm[i][k]</w:t>
                   </w:r>
                 </w:p>
               </w:txbxContent>
@@ -5798,14 +5304,12 @@
         </w:rPr>
         <w:t>动态更新的</w:t>
       </w:r>
-      <w:proofErr w:type="spellStart"/>
       <w:r>
         <w:rPr>
           <w:rFonts w:hint="eastAsia"/>
         </w:rPr>
         <w:t>floyd</w:t>
       </w:r>
-      <w:proofErr w:type="spellEnd"/>
       <w:r>
         <w:rPr>
           <w:rFonts w:hint="eastAsia"/>
@@ -5984,7 +5488,6 @@
                   <w:r>
                     <w:t xml:space="preserve">def </w:t>
                   </w:r>
-                  <w:proofErr w:type="spellStart"/>
                   <w:r>
                     <w:rPr>
                       <w:rFonts w:hint="eastAsia"/>
@@ -5992,78 +5495,42 @@
                     <w:t>getN</w:t>
                   </w:r>
                   <w:r>
-                    <w:t>extPort</w:t>
-                  </w:r>
-                  <w:proofErr w:type="spellEnd"/>
-                  <w:r>
-                    <w:t>(</w:t>
-                  </w:r>
-                  <w:proofErr w:type="spellStart"/>
-                  <w:r>
-                    <w:t>self,srcDpid,dstDpid</w:t>
-                  </w:r>
-                  <w:proofErr w:type="spellEnd"/>
-                  <w:r>
-                    <w:t>):</w:t>
+                    <w:t>extPort(self,srcDpid,dstDpid):</w:t>
                   </w:r>
                 </w:p>
                 <w:p>
                   <w:r>
                     <w:t xml:space="preserve">  </w:t>
                   </w:r>
-                  <w:proofErr w:type="spellStart"/>
                   <w:r>
                     <w:rPr>
                       <w:rFonts w:hint="eastAsia"/>
                     </w:rPr>
-                    <w:t>nextPort</w:t>
-                  </w:r>
-                  <w:proofErr w:type="spellEnd"/>
+                    <w:t>nextPort=</w:t>
+                  </w:r>
+                  <w:r>
+                    <w:t xml:space="preserve"> </w:t>
+                  </w:r>
+                  <w:r>
+                    <w:t>pm[srcDpid-1][dstDpid-1]</w:t>
+                  </w:r>
+                </w:p>
+                <w:p>
+                  <w:r>
+                    <w:t>return(</w:t>
+                  </w:r>
                   <w:r>
                     <w:rPr>
                       <w:rFonts w:hint="eastAsia"/>
                     </w:rPr>
-                    <w:t>=</w:t>
-                  </w:r>
-                  <w:r>
-                    <w:t xml:space="preserve"> </w:t>
-                  </w:r>
-                  <w:r>
-                    <w:t>pm[srcDpid-1][dstDpid-1]</w:t>
-                  </w:r>
-                </w:p>
-                <w:p>
-                  <w:r>
-                    <w:t>return(</w:t>
-                  </w:r>
-                  <w:proofErr w:type="spellStart"/>
+                    <w:t xml:space="preserve">nextPort </w:t>
+                  </w:r>
                   <w:r>
                     <w:rPr>
                       <w:rFonts w:hint="eastAsia"/>
                     </w:rPr>
-                    <w:t>nextPort</w:t>
-                  </w:r>
-                  <w:proofErr w:type="spellEnd"/>
-                  <w:r>
-                    <w:rPr>
-                      <w:rFonts w:hint="eastAsia"/>
-                    </w:rPr>
-                    <w:t xml:space="preserve"> </w:t>
-                  </w:r>
-                  <w:r>
-                    <w:rPr>
-                      <w:rFonts w:hint="eastAsia"/>
-                    </w:rPr>
-                    <w:t>if(</w:t>
-                  </w:r>
-                  <w:proofErr w:type="spellStart"/>
-                  <w:r>
-                    <w:rPr>
-                      <w:rFonts w:hint="eastAsia"/>
-                    </w:rPr>
-                    <w:t>nextPort</w:t>
-                  </w:r>
-                  <w:proofErr w:type="spellEnd"/>
+                    <w:t>if(nextPort</w:t>
+                  </w:r>
                   <w:r>
                     <w:rPr>
                       <w:rFonts w:hint="eastAsia"/>
@@ -6092,44 +5559,12 @@
                 <w:p/>
                 <w:p>
                   <w:r>
-                    <w:t>@</w:t>
-                  </w:r>
-                  <w:proofErr w:type="spellStart"/>
-                  <w:r>
-                    <w:t>set_ev_cls</w:t>
-                  </w:r>
-                  <w:proofErr w:type="spellEnd"/>
-                  <w:r>
-                    <w:t>(</w:t>
-                  </w:r>
-                  <w:proofErr w:type="spellStart"/>
-                  <w:r>
-                    <w:t>ofp_event.EventOFPPacketIn,MAIN_DISPATCHER</w:t>
-                  </w:r>
-                  <w:proofErr w:type="spellEnd"/>
-                  <w:r>
-                    <w:t>)</w:t>
+                    <w:t>@set_ev_cls(ofp_event.EventOFPPacketIn,MAIN_DISPATCHER)</w:t>
                   </w:r>
                 </w:p>
                 <w:p>
                   <w:r>
-                    <w:t>def _</w:t>
-                  </w:r>
-                  <w:proofErr w:type="spellStart"/>
-                  <w:r>
-                    <w:t>packet_in_handler</w:t>
-                  </w:r>
-                  <w:proofErr w:type="spellEnd"/>
-                  <w:r>
-                    <w:t>(</w:t>
-                  </w:r>
-                  <w:proofErr w:type="spellStart"/>
-                  <w:r>
-                    <w:t>self,ev</w:t>
-                  </w:r>
-                  <w:proofErr w:type="spellEnd"/>
-                  <w:r>
-                    <w:t>):</w:t>
+                    <w:t>def _packet_in_handler(self,ev):</w:t>
                   </w:r>
                 </w:p>
                 <w:p>
@@ -6139,40 +5574,12 @@
                 </w:p>
                 <w:p>
                   <w:r>
-                    <w:t>if(None!=(</w:t>
-                  </w:r>
-                  <w:proofErr w:type="spellStart"/>
-                  <w:r>
-                    <w:t>self.macTable.get</w:t>
-                  </w:r>
-                  <w:proofErr w:type="spellEnd"/>
-                  <w:r>
-                    <w:t>(</w:t>
-                  </w:r>
-                  <w:proofErr w:type="spellStart"/>
-                  <w:r>
-                    <w:t>dst,None</w:t>
-                  </w:r>
-                  <w:proofErr w:type="spellEnd"/>
-                  <w:r>
-                    <w:t>))):</w:t>
+                    <w:t>if(None!=(self.macTable.get(dst,None))):</w:t>
                   </w:r>
                 </w:p>
                 <w:p>
                   <w:r>
-                    <w:t xml:space="preserve">  </w:t>
-                  </w:r>
-                  <w:proofErr w:type="spellStart"/>
-                  <w:r>
-                    <w:t>out_port</w:t>
-                  </w:r>
-                  <w:proofErr w:type="spellEnd"/>
-                  <w:r>
-                    <w:t>=</w:t>
-                  </w:r>
-                  <w:proofErr w:type="spellStart"/>
-                  <w:r>
-                    <w:t>self.</w:t>
+                    <w:t xml:space="preserve">  out_port=self.</w:t>
                   </w:r>
                   <w:r>
                     <w:rPr>
@@ -6181,61 +5588,17 @@
                     <w:t>getN</w:t>
                   </w:r>
                   <w:r>
-                    <w:t>extPort</w:t>
-                  </w:r>
-                  <w:proofErr w:type="spellEnd"/>
-                  <w:r>
-                    <w:t>(</w:t>
-                  </w:r>
-                  <w:proofErr w:type="spellStart"/>
-                  <w:r>
-                    <w:t>dpid,self.macTable</w:t>
-                  </w:r>
-                  <w:proofErr w:type="spellEnd"/>
-                  <w:r>
-                    <w:t>[</w:t>
-                  </w:r>
-                  <w:proofErr w:type="spellStart"/>
-                  <w:r>
-                    <w:t>dst</w:t>
-                  </w:r>
-                  <w:proofErr w:type="spellEnd"/>
-                  <w:r>
-                    <w:t>][0])</w:t>
+                    <w:t>extPort(dpid,self.macTable[dst][0])</w:t>
                   </w:r>
                 </w:p>
                 <w:p>
                   <w:r>
-                    <w:t xml:space="preserve">  actions=[</w:t>
-                  </w:r>
-                  <w:proofErr w:type="spellStart"/>
-                  <w:r>
-                    <w:t>parser.OFPActionOutput</w:t>
-                  </w:r>
-                  <w:proofErr w:type="spellEnd"/>
-                  <w:r>
-                    <w:t>(</w:t>
-                  </w:r>
-                  <w:proofErr w:type="spellStart"/>
-                  <w:r>
-                    <w:t>out_port</w:t>
-                  </w:r>
-                  <w:proofErr w:type="spellEnd"/>
-                  <w:r>
-                    <w:t>)]</w:t>
+                    <w:t xml:space="preserve">  actions=[parser.OFPActionOutput(out_port)]</w:t>
                   </w:r>
                 </w:p>
                 <w:p>
                   <w:r>
-                    <w:t xml:space="preserve">  if(</w:t>
-                  </w:r>
-                  <w:proofErr w:type="spellStart"/>
-                  <w:r>
-                    <w:t>out_port</w:t>
-                  </w:r>
-                  <w:proofErr w:type="spellEnd"/>
-                  <w:r>
-                    <w:t>==None):</w:t>
+                    <w:t xml:space="preserve">  if(out_port==None):</w:t>
                   </w:r>
                 </w:p>
                 <w:p>
@@ -6245,86 +5608,22 @@
                 </w:p>
                 <w:p>
                   <w:r>
-                    <w:t xml:space="preserve">  if </w:t>
-                  </w:r>
-                  <w:proofErr w:type="spellStart"/>
-                  <w:r>
-                    <w:t>out_port</w:t>
-                  </w:r>
-                  <w:proofErr w:type="spellEnd"/>
-                  <w:r>
-                    <w:t>!=</w:t>
-                  </w:r>
-                  <w:proofErr w:type="spellStart"/>
-                  <w:r>
-                    <w:t>ofproto.OFPP_FLOOD</w:t>
-                  </w:r>
-                  <w:proofErr w:type="spellEnd"/>
-                  <w:r>
-                    <w:t>:</w:t>
+                    <w:t xml:space="preserve">  if out_port!=ofproto.OFPP_FLOOD:</w:t>
                   </w:r>
                 </w:p>
                 <w:p>
                   <w:r>
-                    <w:t xml:space="preserve">    match=</w:t>
-                  </w:r>
-                  <w:proofErr w:type="spellStart"/>
-                  <w:r>
-                    <w:t>parser.OFPMatch</w:t>
-                  </w:r>
-                  <w:proofErr w:type="spellEnd"/>
-                  <w:r>
-                    <w:t>(</w:t>
-                  </w:r>
-                  <w:proofErr w:type="spellStart"/>
-                  <w:r>
-                    <w:t>eth_dst</w:t>
-                  </w:r>
-                  <w:proofErr w:type="spellEnd"/>
-                  <w:r>
-                    <w:t>=</w:t>
-                  </w:r>
-                  <w:proofErr w:type="spellStart"/>
-                  <w:r>
-                    <w:t>dst</w:t>
-                  </w:r>
-                  <w:proofErr w:type="spellEnd"/>
-                  <w:r>
-                    <w:t>)</w:t>
+                    <w:t xml:space="preserve">    match=parser.OFPMatch(eth_dst=dst)</w:t>
                   </w:r>
                 </w:p>
                 <w:p>
                   <w:r>
-                    <w:t xml:space="preserve">    if </w:t>
-                  </w:r>
-                  <w:proofErr w:type="spellStart"/>
-                  <w:r>
-                    <w:t>msg.buffer_id</w:t>
-                  </w:r>
-                  <w:proofErr w:type="spellEnd"/>
-                  <w:r>
-                    <w:t>!=</w:t>
-                  </w:r>
-                  <w:proofErr w:type="spellStart"/>
-                  <w:r>
-                    <w:t>ofproto.OFP_NO_BUFFER</w:t>
-                  </w:r>
-                  <w:proofErr w:type="spellEnd"/>
-                  <w:r>
-                    <w:t>:</w:t>
+                    <w:t xml:space="preserve">    if msg.buffer_id!=ofproto.OFP_NO_BUFFER:</w:t>
                   </w:r>
                 </w:p>
                 <w:p>
                   <w:r>
-                    <w:t xml:space="preserve">      </w:t>
-                  </w:r>
-                  <w:proofErr w:type="spellStart"/>
-                  <w:r>
-                    <w:t>self.add_flow</w:t>
-                  </w:r>
-                  <w:proofErr w:type="spellEnd"/>
-                  <w:r>
-                    <w:t>(datapath,1,match,actions,msg.buffer_id)</w:t>
+                    <w:t xml:space="preserve">      self.add_flow(datapath,1,match,actions,msg.buffer_id)</w:t>
                   </w:r>
                 </w:p>
                 <w:p>
@@ -6339,15 +5638,7 @@
                 </w:p>
                 <w:p>
                   <w:r>
-                    <w:t xml:space="preserve">      </w:t>
-                  </w:r>
-                  <w:proofErr w:type="spellStart"/>
-                  <w:r>
-                    <w:t>self.add_flow</w:t>
-                  </w:r>
-                  <w:proofErr w:type="spellEnd"/>
-                  <w:r>
-                    <w:t>(datapath,1,match,actions)</w:t>
+                    <w:t xml:space="preserve">      self.add_flow(datapath,1,match,actions)</w:t>
                   </w:r>
                 </w:p>
                 <w:p>
@@ -6525,14 +5816,12 @@
       </w:r>
     </w:p>
     <w:p>
-      <w:proofErr w:type="spellStart"/>
       <w:r>
         <w:rPr>
           <w:rFonts w:hint="eastAsia"/>
         </w:rPr>
         <w:t>openflow</w:t>
       </w:r>
-      <w:proofErr w:type="spellEnd"/>
       <w:r>
         <w:rPr>
           <w:rFonts w:hint="eastAsia"/>
@@ -6581,28 +5870,24 @@
         </w:rPr>
         <w:t>当一个报文到达</w:t>
       </w:r>
-      <w:proofErr w:type="spellStart"/>
       <w:r>
         <w:rPr>
           <w:rFonts w:hint="eastAsia"/>
         </w:rPr>
         <w:t>openflow</w:t>
       </w:r>
-      <w:proofErr w:type="spellEnd"/>
       <w:r>
         <w:rPr>
           <w:rFonts w:hint="eastAsia"/>
         </w:rPr>
         <w:t>交换机时，会进行流表的匹配，如果没有找到相应的流表项，就会发送一个</w:t>
       </w:r>
-      <w:proofErr w:type="spellStart"/>
       <w:r>
         <w:rPr>
           <w:rFonts w:hint="eastAsia"/>
         </w:rPr>
         <w:t>packet_in</w:t>
       </w:r>
-      <w:proofErr w:type="spellEnd"/>
       <w:r>
         <w:rPr>
           <w:rFonts w:hint="eastAsia"/>
@@ -6708,19 +5993,11 @@
         </w:rPr>
         <w:t>模块代码，新增</w:t>
       </w:r>
-      <w:proofErr w:type="spellStart"/>
-      <w:r>
-        <w:rPr>
-          <w:rFonts w:hint="eastAsia"/>
-        </w:rPr>
-        <w:t>getNextPort</w:t>
-      </w:r>
-      <w:proofErr w:type="spellEnd"/>
-      <w:r>
-        <w:rPr>
-          <w:rFonts w:hint="eastAsia"/>
-        </w:rPr>
-        <w:t>()</w:t>
+      <w:r>
+        <w:rPr>
+          <w:rFonts w:hint="eastAsia"/>
+        </w:rPr>
+        <w:t>getNextPort()</w:t>
       </w:r>
       <w:r>
         <w:rPr>
@@ -6741,15 +6018,7 @@
         <w:t>业务转发的下一跳端口，同时在</w:t>
       </w:r>
       <w:r>
-        <w:t>_</w:t>
-      </w:r>
-      <w:proofErr w:type="spellStart"/>
-      <w:r>
-        <w:t>packet_in_handler</w:t>
-      </w:r>
-      <w:proofErr w:type="spellEnd"/>
-      <w:r>
-        <w:t>()</w:t>
+        <w:t>_packet_in_handler()</w:t>
       </w:r>
       <w:r>
         <w:rPr>
@@ -6757,19 +6026,11 @@
         </w:rPr>
         <w:t>调用</w:t>
       </w:r>
-      <w:proofErr w:type="spellStart"/>
-      <w:r>
-        <w:rPr>
-          <w:rFonts w:hint="eastAsia"/>
-        </w:rPr>
-        <w:t>getNextPort</w:t>
-      </w:r>
-      <w:proofErr w:type="spellEnd"/>
-      <w:r>
-        <w:rPr>
-          <w:rFonts w:hint="eastAsia"/>
-        </w:rPr>
-        <w:t>()</w:t>
+      <w:r>
+        <w:rPr>
+          <w:rFonts w:hint="eastAsia"/>
+        </w:rPr>
+        <w:t>getNextPort()</w:t>
       </w:r>
       <w:r>
         <w:rPr>
@@ -7328,28 +6589,24 @@
         </w:rPr>
         <w:t>在</w:t>
       </w:r>
-      <w:proofErr w:type="spellStart"/>
       <w:r>
         <w:rPr>
           <w:rFonts w:hint="eastAsia"/>
         </w:rPr>
         <w:t>Mininet</w:t>
       </w:r>
-      <w:proofErr w:type="spellEnd"/>
       <w:r>
         <w:rPr>
           <w:rFonts w:hint="eastAsia"/>
         </w:rPr>
         <w:t>环境中输入</w:t>
       </w:r>
-      <w:proofErr w:type="spellStart"/>
       <w:r>
         <w:rPr>
           <w:rFonts w:hint="eastAsia"/>
         </w:rPr>
         <w:t>pingall</w:t>
       </w:r>
-      <w:proofErr w:type="spellEnd"/>
       <w:r>
         <w:rPr>
           <w:rFonts w:hint="eastAsia"/>
@@ -7434,14 +6691,12 @@
         </w:rPr>
         <w:t>（图）</w:t>
       </w:r>
-      <w:proofErr w:type="spellStart"/>
       <w:r>
         <w:rPr>
           <w:rFonts w:hint="eastAsia"/>
         </w:rPr>
         <w:t>pingall</w:t>
       </w:r>
-      <w:proofErr w:type="spellEnd"/>
       <w:r>
         <w:rPr>
           <w:rFonts w:hint="eastAsia"/>
@@ -7456,14 +6711,12 @@
         </w:rPr>
         <w:t>根据</w:t>
       </w:r>
-      <w:proofErr w:type="spellStart"/>
       <w:r>
         <w:rPr>
           <w:rFonts w:hint="eastAsia"/>
         </w:rPr>
         <w:t>pingall</w:t>
       </w:r>
-      <w:proofErr w:type="spellEnd"/>
       <w:r>
         <w:rPr>
           <w:rFonts w:hint="eastAsia"/>
@@ -7970,14 +7223,12 @@
         </w:rPr>
         <w:t>通过分析</w:t>
       </w:r>
-      <w:proofErr w:type="spellStart"/>
       <w:r>
         <w:rPr>
           <w:rFonts w:hint="eastAsia"/>
         </w:rPr>
         <w:t>Openflow</w:t>
       </w:r>
-      <w:proofErr w:type="spellEnd"/>
       <w:r>
         <w:rPr>
           <w:rFonts w:hint="eastAsia"/>
@@ -8151,7 +7402,7 @@
       </w:pPr>
       <w:r>
         <w:pict>
-          <v:group id="_x0000_s1063" editas="canvas" style="width:249.4pt;height:168.8pt;mso-position-horizontal-relative:char;mso-position-vertical-relative:line" coordorigin="2001,3181" coordsize="4988,3376">
+          <v:group id="_x0000_s1063" editas="canvas" style="width:262.75pt;height:168.8pt;mso-position-horizontal-relative:char;mso-position-vertical-relative:line" coordorigin="1734,3181" coordsize="5255,3376">
             <o:lock v:ext="edit" aspectratio="t"/>
             <v:shapetype id="_x0000_t75" coordsize="21600,21600" o:spt="75" o:preferrelative="t" path="m@4@5l@4@11@9@11@9@5xe" filled="f" stroked="f">
               <v:stroke joinstyle="miter"/>
@@ -8172,7 +7423,7 @@
               <v:path o:extrusionok="f" gradientshapeok="t" o:connecttype="rect"/>
               <o:lock v:ext="edit" aspectratio="t"/>
             </v:shapetype>
-            <v:shape id="_x0000_s1064" type="#_x0000_t75" style="position:absolute;left:2001;top:3181;width:4988;height:3376" o:preferrelative="f">
+            <v:shape id="_x0000_s1064" type="#_x0000_t75" style="position:absolute;left:1734;top:3181;width:5255;height:3376" o:preferrelative="f">
               <v:fill o:detectmouseclick="t"/>
               <v:path o:extrusionok="t" o:connecttype="none"/>
               <o:lock v:ext="edit" text="t"/>
@@ -8195,14 +7446,12 @@
               <v:textbox style="mso-next-textbox:#_x0000_s1066">
                 <w:txbxContent>
                   <w:p>
-                    <w:proofErr w:type="spellStart"/>
                     <w:r>
                       <w:rPr>
                         <w:rFonts w:hint="eastAsia"/>
                       </w:rPr>
                       <w:t>SwitchA</w:t>
                     </w:r>
-                    <w:proofErr w:type="spellEnd"/>
                   </w:p>
                 </w:txbxContent>
               </v:textbox>
@@ -8211,14 +7460,12 @@
               <v:textbox style="mso-next-textbox:#_x0000_s1067">
                 <w:txbxContent>
                   <w:p>
-                    <w:proofErr w:type="spellStart"/>
                     <w:r>
                       <w:rPr>
                         <w:rFonts w:hint="eastAsia"/>
                       </w:rPr>
                       <w:t>SwitchB</w:t>
                     </w:r>
-                    <w:proofErr w:type="spellEnd"/>
                   </w:p>
                   <w:p/>
                 </w:txbxContent>
@@ -8277,37 +7524,48 @@
                 <v:stroke endarrow="classic" endarrowwidth="narrow" endarrowlength="long"/>
               </v:shape>
             </v:group>
-            <v:shape id="_x0000_s1074" type="#_x0000_t39" style="position:absolute;left:2650;top:3734;width:1854;height:1775;rotation:270;flip:x y" o:connectortype="curved" adj="-4194,25981,100520" strokecolor="red">
+            <v:shape id="_x0000_s1074" type="#_x0000_t39" style="position:absolute;left:2650;top:3734;width:1854;height:1775;rotation:270;flip:x y" o:connectortype="curved" adj="-4194,25981,103631" strokecolor="red">
               <v:stroke startarrow="classic" startarrowwidth="narrow" startarrowlength="long" endarrow="classic" endarrowwidth="narrow" endarrowlength="long"/>
             </v:shape>
-            <v:shape id="_x0000_s1075" type="#_x0000_t39" style="position:absolute;left:4441;top:3718;width:1853;height:1808;rotation:270;flip:y" o:connectortype="curved" adj="-4196,25901,100575" strokecolor="red">
+            <v:shape id="_x0000_s1075" type="#_x0000_t39" style="position:absolute;left:4441;top:3718;width:1853;height:1808;rotation:270;flip:y" o:connectortype="curved" adj="-4196,25901,103687" strokecolor="red">
               <v:stroke startarrow="classic" startarrowwidth="narrow" startarrowlength="long" endarrow="classic" endarrowwidth="narrow" endarrowlength="long"/>
             </v:shape>
             <v:shapetype id="_x0000_t202" coordsize="21600,21600" o:spt="202" path="m,l,21600r21600,l21600,xe">
               <v:stroke joinstyle="miter"/>
               <v:path gradientshapeok="t" o:connecttype="rect"/>
             </v:shapetype>
-            <v:shape id="_x0000_s1076" type="#_x0000_t202" style="position:absolute;left:6012;top:3263;width:977;height:514" filled="f" stroked="f">
+            <v:shape id="_x0000_s1076" type="#_x0000_t202" style="position:absolute;left:5524;top:3575;width:977;height:514" filled="f" stroked="f">
               <v:fill opacity="0"/>
               <v:textbox style="mso-next-textbox:#_x0000_s1076">
                 <w:txbxContent>
                   <w:p>
-                    <w:proofErr w:type="spellStart"/>
+                    <w:pPr>
+                      <w:rPr>
+                        <w:sz w:val="24"/>
+                        <w:szCs w:val="24"/>
+                      </w:rPr>
+                    </w:pPr>
                     <w:r>
                       <w:rPr>
                         <w:rFonts w:hint="eastAsia"/>
+                        <w:sz w:val="24"/>
+                        <w:szCs w:val="24"/>
                       </w:rPr>
                       <w:t>T</w:t>
                     </w:r>
                     <w:r>
                       <w:rPr>
                         <w:rFonts w:hint="eastAsia"/>
+                        <w:sz w:val="24"/>
+                        <w:szCs w:val="24"/>
                         <w:vertAlign w:val="subscript"/>
                       </w:rPr>
                       <w:t>echo</w:t>
                     </w:r>
                     <w:r>
                       <w:rPr>
+                        <w:sz w:val="24"/>
+                        <w:szCs w:val="24"/>
                         <w:vertAlign w:val="subscript"/>
                       </w:rPr>
                       <w:t>_</w:t>
@@ -8315,35 +7573,48 @@
                     <w:r>
                       <w:rPr>
                         <w:rFonts w:hint="eastAsia"/>
+                        <w:sz w:val="24"/>
+                        <w:szCs w:val="24"/>
                         <w:vertAlign w:val="subscript"/>
                       </w:rPr>
                       <w:t>B</w:t>
                     </w:r>
-                    <w:proofErr w:type="spellEnd"/>
                   </w:p>
                 </w:txbxContent>
               </v:textbox>
             </v:shape>
-            <v:shape id="_x0000_s1077" type="#_x0000_t202" style="position:absolute;left:4132;top:4471;width:977;height:514" filled="f" stroked="f">
+            <v:shape id="_x0000_s1077" type="#_x0000_t202" style="position:absolute;left:3940;top:4471;width:977;height:514" filled="f" stroked="f">
               <v:fill opacity="0"/>
               <v:textbox style="mso-next-textbox:#_x0000_s1077">
                 <w:txbxContent>
                   <w:p>
+                    <w:pPr>
+                      <w:rPr>
+                        <w:sz w:val="24"/>
+                        <w:szCs w:val="24"/>
+                      </w:rPr>
+                    </w:pPr>
                     <w:r>
                       <w:rPr>
                         <w:rFonts w:hint="eastAsia"/>
+                        <w:sz w:val="24"/>
+                        <w:szCs w:val="24"/>
                       </w:rPr>
                       <w:t>T</w:t>
                     </w:r>
                     <w:r>
                       <w:rPr>
                         <w:rFonts w:hint="eastAsia"/>
+                        <w:sz w:val="24"/>
+                        <w:szCs w:val="24"/>
                         <w:vertAlign w:val="subscript"/>
                       </w:rPr>
                       <w:t>LLDP</w:t>
                     </w:r>
                     <w:r>
                       <w:rPr>
+                        <w:sz w:val="24"/>
+                        <w:szCs w:val="24"/>
                         <w:vertAlign w:val="subscript"/>
                       </w:rPr>
                       <w:t>_</w:t>
@@ -8351,6 +7622,8 @@
                     <w:r>
                       <w:rPr>
                         <w:rFonts w:hint="eastAsia"/>
+                        <w:sz w:val="24"/>
+                        <w:szCs w:val="24"/>
                         <w:vertAlign w:val="subscript"/>
                       </w:rPr>
                       <w:t>AB</w:t>
@@ -8359,30 +7632,41 @@
                 </w:txbxContent>
               </v:textbox>
             </v:shape>
-            <v:shape id="_x0000_s1078" type="#_x0000_t38" style="position:absolute;left:4475;top:4546;width:1;height:2520;rotation:90;flip:x y" o:connectortype="curved" adj="-7754400,53794,159408000" strokecolor="#0070c0">
+            <v:shape id="_x0000_s1078" type="#_x0000_t38" style="position:absolute;left:4475;top:4546;width:1;height:2520;rotation:90;flip:x y" o:connectortype="curved" adj="-7754400,34260,165175200" strokecolor="#0070c0">
               <v:stroke endarrow="classic" endarrowwidth="narrow" endarrowlength="long"/>
             </v:shape>
-            <v:shape id="_x0000_s1079" type="#_x0000_t202" style="position:absolute;left:4132;top:6043;width:977;height:514" filled="f" stroked="f">
+            <v:shape id="_x0000_s1079" type="#_x0000_t202" style="position:absolute;left:4027;top:5716;width:977;height:514" filled="f" stroked="f">
               <v:fill opacity="0"/>
               <v:textbox style="mso-next-textbox:#_x0000_s1079">
                 <w:txbxContent>
                   <w:p>
-                    <w:proofErr w:type="spellStart"/>
+                    <w:pPr>
+                      <w:rPr>
+                        <w:sz w:val="24"/>
+                        <w:szCs w:val="24"/>
+                      </w:rPr>
+                    </w:pPr>
                     <w:r>
                       <w:rPr>
                         <w:rFonts w:hint="eastAsia"/>
+                        <w:sz w:val="24"/>
+                        <w:szCs w:val="24"/>
                       </w:rPr>
                       <w:t>T</w:t>
                     </w:r>
                     <w:r>
                       <w:rPr>
                         <w:rFonts w:hint="eastAsia"/>
+                        <w:sz w:val="24"/>
+                        <w:szCs w:val="24"/>
                         <w:vertAlign w:val="subscript"/>
                       </w:rPr>
                       <w:t>link</w:t>
                     </w:r>
                     <w:r>
                       <w:rPr>
+                        <w:sz w:val="24"/>
+                        <w:szCs w:val="24"/>
                         <w:vertAlign w:val="subscript"/>
                       </w:rPr>
                       <w:t>_</w:t>
@@ -8390,36 +7674,48 @@
                     <w:r>
                       <w:rPr>
                         <w:rFonts w:hint="eastAsia"/>
+                        <w:sz w:val="24"/>
+                        <w:szCs w:val="24"/>
                         <w:vertAlign w:val="subscript"/>
                       </w:rPr>
                       <w:t>AB</w:t>
                     </w:r>
-                    <w:proofErr w:type="spellEnd"/>
                   </w:p>
                 </w:txbxContent>
               </v:textbox>
             </v:shape>
-            <v:shape id="_x0000_s1080" type="#_x0000_t202" style="position:absolute;left:2001;top:3263;width:977;height:514" filled="f" stroked="f">
+            <v:shape id="_x0000_s1080" type="#_x0000_t202" style="position:absolute;left:2543;top:3575;width:977;height:514" filled="f" stroked="f">
               <v:fill opacity="0"/>
               <v:textbox style="mso-next-textbox:#_x0000_s1080">
                 <w:txbxContent>
                   <w:p>
-                    <w:proofErr w:type="spellStart"/>
+                    <w:pPr>
+                      <w:rPr>
+                        <w:sz w:val="24"/>
+                        <w:szCs w:val="24"/>
+                      </w:rPr>
+                    </w:pPr>
                     <w:r>
                       <w:rPr>
                         <w:rFonts w:hint="eastAsia"/>
+                        <w:sz w:val="24"/>
+                        <w:szCs w:val="24"/>
                       </w:rPr>
                       <w:t>T</w:t>
                     </w:r>
                     <w:r>
                       <w:rPr>
                         <w:rFonts w:hint="eastAsia"/>
+                        <w:sz w:val="24"/>
+                        <w:szCs w:val="24"/>
                         <w:vertAlign w:val="subscript"/>
                       </w:rPr>
                       <w:t>echo</w:t>
                     </w:r>
                     <w:r>
                       <w:rPr>
+                        <w:sz w:val="24"/>
+                        <w:szCs w:val="24"/>
                         <w:vertAlign w:val="subscript"/>
                       </w:rPr>
                       <w:t>_</w:t>
@@ -8427,11 +7723,12 @@
                     <w:r>
                       <w:rPr>
                         <w:rFonts w:hint="eastAsia"/>
+                        <w:sz w:val="24"/>
+                        <w:szCs w:val="24"/>
                         <w:vertAlign w:val="subscript"/>
                       </w:rPr>
                       <w:t>A</w:t>
                     </w:r>
-                    <w:proofErr w:type="spellEnd"/>
                   </w:p>
                 </w:txbxContent>
               </v:textbox>
@@ -10032,7 +9329,7 @@
 </file>
 
 <file path=customXml/itemProps1.xml><?xml version="1.0" encoding="utf-8"?>
-<ds:datastoreItem xmlns:ds="http://schemas.openxmlformats.org/officeDocument/2006/customXml" ds:itemID="{5B34596C-A1A7-42C4-9B69-2BFBFDAED4FA}">
+<ds:datastoreItem xmlns:ds="http://schemas.openxmlformats.org/officeDocument/2006/customXml" ds:itemID="{DA998063-E729-4ECB-937F-7648B65D6E80}">
   <ds:schemaRefs>
     <ds:schemaRef ds:uri="http://schemas.openxmlformats.org/officeDocument/2006/bibliography"/>
   </ds:schemaRefs>
